--- a/Software Requirements Specification.docx
+++ b/Software Requirements Specification.docx
@@ -4,16 +4,16 @@
   <w:body>
     <w:p>
       <w:pPr>
-        <w:pStyle w:val="Normal1"/>
-        <w:rPr/>
-      </w:pPr>
-      <w:r>
-        <w:rPr/>
-      </w:r>
-    </w:p>
-    <w:p>
-      <w:pPr>
-        <w:pStyle w:val="Normal1"/>
+        <w:pStyle w:val="LOnormal"/>
+        <w:rPr/>
+      </w:pPr>
+      <w:r>
+        <w:rPr/>
+      </w:r>
+    </w:p>
+    <w:p>
+      <w:pPr>
+        <w:pStyle w:val="LOnormal"/>
         <w:jc w:val="right"/>
         <w:rPr>
           <w:b/>
@@ -33,7 +33,7 @@
     </w:p>
     <w:p>
       <w:pPr>
-        <w:pStyle w:val="Normal1"/>
+        <w:pStyle w:val="LOnormal"/>
         <w:jc w:val="right"/>
         <w:rPr/>
       </w:pPr>
@@ -44,7 +44,7 @@
     </w:p>
     <w:p>
       <w:pPr>
-        <w:pStyle w:val="Normal1"/>
+        <w:pStyle w:val="LOnormal"/>
         <w:jc w:val="right"/>
         <w:rPr/>
       </w:pPr>
@@ -55,7 +55,7 @@
     </w:p>
     <w:p>
       <w:pPr>
-        <w:pStyle w:val="Normal1"/>
+        <w:pStyle w:val="LOnormal"/>
         <w:jc w:val="right"/>
         <w:rPr/>
       </w:pPr>
@@ -66,7 +66,7 @@
     </w:p>
     <w:p>
       <w:pPr>
-        <w:pStyle w:val="Normal1"/>
+        <w:pStyle w:val="LOnormal"/>
         <w:jc w:val="right"/>
         <w:rPr/>
       </w:pPr>
@@ -77,7 +77,7 @@
     </w:p>
     <w:p>
       <w:pPr>
-        <w:pStyle w:val="Normal1"/>
+        <w:pStyle w:val="LOnormal"/>
         <w:jc w:val="right"/>
         <w:rPr/>
       </w:pPr>
@@ -88,7 +88,7 @@
     </w:p>
     <w:p>
       <w:pPr>
-        <w:pStyle w:val="Normal1"/>
+        <w:pStyle w:val="LOnormal"/>
         <w:jc w:val="right"/>
         <w:rPr/>
       </w:pPr>
@@ -99,7 +99,7 @@
     </w:p>
     <w:p>
       <w:pPr>
-        <w:pStyle w:val="Normal1"/>
+        <w:pStyle w:val="LOnormal"/>
         <w:jc w:val="right"/>
         <w:rPr/>
       </w:pPr>
@@ -110,7 +110,7 @@
     </w:p>
     <w:p>
       <w:pPr>
-        <w:pStyle w:val="Normal1"/>
+        <w:pStyle w:val="LOnormal"/>
         <w:jc w:val="right"/>
         <w:rPr/>
       </w:pPr>
@@ -123,7 +123,7 @@
     </w:p>
     <w:p>
       <w:pPr>
-        <w:pStyle w:val="Normal1"/>
+        <w:pStyle w:val="LOnormal"/>
         <w:rPr>
           <w:sz w:val="36"/>
           <w:szCs w:val="36"/>
@@ -139,7 +139,7 @@
     </w:p>
     <w:p>
       <w:pPr>
-        <w:pStyle w:val="Normal1"/>
+        <w:pStyle w:val="LOnormal"/>
         <w:rPr/>
       </w:pPr>
       <w:r>
@@ -163,8 +163,8 @@
       <w:tblGrid>
         <w:gridCol w:w="1155"/>
         <w:gridCol w:w="2640"/>
-        <w:gridCol w:w="3675"/>
-        <w:gridCol w:w="1889"/>
+        <w:gridCol w:w="3676"/>
+        <w:gridCol w:w="1888"/>
       </w:tblGrid>
       <w:tr>
         <w:trPr/>
@@ -181,11 +181,10 @@
           </w:tcPr>
           <w:p>
             <w:pPr>
-              <w:pStyle w:val="Normal1"/>
+              <w:pStyle w:val="LOnormal"/>
               <w:keepNext w:val="false"/>
               <w:keepLines w:val="false"/>
               <w:widowControl w:val="false"/>
-              <w:pBdr/>
               <w:shd w:val="clear" w:fill="auto"/>
               <w:spacing w:lineRule="auto" w:line="240" w:before="0" w:after="0"/>
               <w:ind w:left="0" w:right="0" w:hanging="0"/>
@@ -211,11 +210,10 @@
           </w:tcPr>
           <w:p>
             <w:pPr>
-              <w:pStyle w:val="Normal1"/>
+              <w:pStyle w:val="LOnormal"/>
               <w:keepNext w:val="false"/>
               <w:keepLines w:val="false"/>
               <w:widowControl w:val="false"/>
-              <w:pBdr/>
               <w:shd w:val="clear" w:fill="auto"/>
               <w:spacing w:lineRule="auto" w:line="240" w:before="0" w:after="0"/>
               <w:ind w:left="0" w:right="0" w:hanging="0"/>
@@ -230,7 +228,7 @@
         </w:tc>
         <w:tc>
           <w:tcPr>
-            <w:tcW w:w="3675" w:type="dxa"/>
+            <w:tcW w:w="3676" w:type="dxa"/>
             <w:tcBorders>
               <w:top w:val="single" w:sz="8" w:space="0" w:color="000000"/>
               <w:left w:val="single" w:sz="8" w:space="0" w:color="000000"/>
@@ -241,11 +239,10 @@
           </w:tcPr>
           <w:p>
             <w:pPr>
-              <w:pStyle w:val="Normal1"/>
+              <w:pStyle w:val="LOnormal"/>
               <w:keepNext w:val="false"/>
               <w:keepLines w:val="false"/>
               <w:widowControl w:val="false"/>
-              <w:pBdr/>
               <w:shd w:val="clear" w:fill="auto"/>
               <w:spacing w:lineRule="auto" w:line="240" w:before="0" w:after="0"/>
               <w:ind w:left="0" w:right="0" w:hanging="0"/>
@@ -260,7 +257,7 @@
         </w:tc>
         <w:tc>
           <w:tcPr>
-            <w:tcW w:w="1889" w:type="dxa"/>
+            <w:tcW w:w="1888" w:type="dxa"/>
             <w:tcBorders>
               <w:top w:val="single" w:sz="8" w:space="0" w:color="000000"/>
               <w:left w:val="single" w:sz="8" w:space="0" w:color="000000"/>
@@ -271,11 +268,10 @@
           </w:tcPr>
           <w:p>
             <w:pPr>
-              <w:pStyle w:val="Normal1"/>
+              <w:pStyle w:val="LOnormal"/>
               <w:keepNext w:val="false"/>
               <w:keepLines w:val="false"/>
               <w:widowControl w:val="false"/>
-              <w:pBdr/>
               <w:shd w:val="clear" w:fill="auto"/>
               <w:spacing w:lineRule="auto" w:line="240" w:before="0" w:after="0"/>
               <w:ind w:left="0" w:right="0" w:hanging="0"/>
@@ -306,11 +302,10 @@
           </w:tcPr>
           <w:p>
             <w:pPr>
-              <w:pStyle w:val="Normal1"/>
+              <w:pStyle w:val="LOnormal"/>
               <w:keepNext w:val="false"/>
               <w:keepLines w:val="false"/>
               <w:widowControl w:val="false"/>
-              <w:pBdr/>
               <w:shd w:val="clear" w:fill="auto"/>
               <w:spacing w:lineRule="auto" w:line="240" w:before="0" w:after="0"/>
               <w:ind w:left="0" w:right="0" w:hanging="0"/>
@@ -336,7 +331,7 @@
           </w:tcPr>
           <w:p>
             <w:pPr>
-              <w:pStyle w:val="Normal1"/>
+              <w:pStyle w:val="LOnormal"/>
               <w:jc w:val="right"/>
               <w:rPr/>
             </w:pPr>
@@ -347,7 +342,7 @@
           </w:p>
           <w:p>
             <w:pPr>
-              <w:pStyle w:val="Normal1"/>
+              <w:pStyle w:val="LOnormal"/>
               <w:jc w:val="right"/>
               <w:rPr/>
             </w:pPr>
@@ -359,7 +354,7 @@
         </w:tc>
         <w:tc>
           <w:tcPr>
-            <w:tcW w:w="3675" w:type="dxa"/>
+            <w:tcW w:w="3676" w:type="dxa"/>
             <w:tcBorders>
               <w:top w:val="single" w:sz="8" w:space="0" w:color="000000"/>
               <w:left w:val="single" w:sz="8" w:space="0" w:color="000000"/>
@@ -370,11 +365,10 @@
           </w:tcPr>
           <w:p>
             <w:pPr>
-              <w:pStyle w:val="Normal1"/>
+              <w:pStyle w:val="LOnormal"/>
               <w:keepNext w:val="false"/>
               <w:keepLines w:val="false"/>
               <w:widowControl w:val="false"/>
-              <w:pBdr/>
               <w:shd w:val="clear" w:fill="auto"/>
               <w:spacing w:lineRule="auto" w:line="240" w:before="0" w:after="0"/>
               <w:ind w:left="0" w:right="0" w:hanging="0"/>
@@ -389,7 +383,7 @@
         </w:tc>
         <w:tc>
           <w:tcPr>
-            <w:tcW w:w="1889" w:type="dxa"/>
+            <w:tcW w:w="1888" w:type="dxa"/>
             <w:tcBorders>
               <w:top w:val="single" w:sz="8" w:space="0" w:color="000000"/>
               <w:left w:val="single" w:sz="8" w:space="0" w:color="000000"/>
@@ -400,11 +394,10 @@
           </w:tcPr>
           <w:p>
             <w:pPr>
-              <w:pStyle w:val="Normal1"/>
+              <w:pStyle w:val="LOnormal"/>
               <w:keepNext w:val="false"/>
               <w:keepLines w:val="false"/>
               <w:widowControl w:val="false"/>
-              <w:pBdr/>
               <w:shd w:val="clear" w:fill="auto"/>
               <w:spacing w:lineRule="auto" w:line="240" w:before="0" w:after="0"/>
               <w:ind w:left="0" w:right="0" w:hanging="0"/>
@@ -435,11 +428,10 @@
           </w:tcPr>
           <w:p>
             <w:pPr>
-              <w:pStyle w:val="Normal1"/>
+              <w:pStyle w:val="LOnormal"/>
               <w:keepNext w:val="false"/>
               <w:keepLines w:val="false"/>
               <w:widowControl w:val="false"/>
-              <w:pBdr/>
               <w:shd w:val="clear" w:fill="auto"/>
               <w:spacing w:lineRule="auto" w:line="240" w:before="0" w:after="0"/>
               <w:ind w:left="0" w:right="0" w:hanging="0"/>
@@ -465,7 +457,7 @@
           </w:tcPr>
           <w:p>
             <w:pPr>
-              <w:pStyle w:val="Normal1"/>
+              <w:pStyle w:val="LOnormal"/>
               <w:jc w:val="right"/>
               <w:rPr/>
             </w:pPr>
@@ -476,7 +468,7 @@
           </w:p>
           <w:p>
             <w:pPr>
-              <w:pStyle w:val="Normal1"/>
+              <w:pStyle w:val="LOnormal"/>
               <w:jc w:val="right"/>
               <w:rPr/>
             </w:pPr>
@@ -488,7 +480,7 @@
         </w:tc>
         <w:tc>
           <w:tcPr>
-            <w:tcW w:w="3675" w:type="dxa"/>
+            <w:tcW w:w="3676" w:type="dxa"/>
             <w:tcBorders>
               <w:top w:val="single" w:sz="8" w:space="0" w:color="000000"/>
               <w:left w:val="single" w:sz="8" w:space="0" w:color="000000"/>
@@ -499,11 +491,10 @@
           </w:tcPr>
           <w:p>
             <w:pPr>
-              <w:pStyle w:val="Normal1"/>
+              <w:pStyle w:val="LOnormal"/>
               <w:keepNext w:val="false"/>
               <w:keepLines w:val="false"/>
               <w:widowControl w:val="false"/>
-              <w:pBdr/>
               <w:shd w:val="clear" w:fill="auto"/>
               <w:spacing w:lineRule="auto" w:line="240" w:before="0" w:after="0"/>
               <w:ind w:left="0" w:right="0" w:hanging="0"/>
@@ -518,7 +509,7 @@
         </w:tc>
         <w:tc>
           <w:tcPr>
-            <w:tcW w:w="1889" w:type="dxa"/>
+            <w:tcW w:w="1888" w:type="dxa"/>
             <w:tcBorders>
               <w:top w:val="single" w:sz="8" w:space="0" w:color="000000"/>
               <w:left w:val="single" w:sz="8" w:space="0" w:color="000000"/>
@@ -529,11 +520,10 @@
           </w:tcPr>
           <w:p>
             <w:pPr>
-              <w:pStyle w:val="Normal1"/>
+              <w:pStyle w:val="LOnormal"/>
               <w:keepNext w:val="false"/>
               <w:keepLines w:val="false"/>
               <w:widowControl w:val="false"/>
-              <w:pBdr/>
               <w:shd w:val="clear" w:fill="auto"/>
               <w:spacing w:lineRule="auto" w:line="240" w:before="0" w:after="0"/>
               <w:ind w:left="0" w:right="0" w:hanging="0"/>
@@ -563,11 +553,10 @@
           </w:tcPr>
           <w:p>
             <w:pPr>
-              <w:pStyle w:val="Normal1"/>
+              <w:pStyle w:val="LOnormal"/>
               <w:keepNext w:val="false"/>
               <w:keepLines w:val="false"/>
               <w:widowControl w:val="false"/>
-              <w:pBdr/>
               <w:shd w:val="clear" w:fill="auto"/>
               <w:spacing w:lineRule="auto" w:line="240" w:before="0" w:after="0"/>
               <w:ind w:left="0" w:right="0" w:hanging="0"/>
@@ -593,11 +582,10 @@
           </w:tcPr>
           <w:p>
             <w:pPr>
-              <w:pStyle w:val="Normal1"/>
+              <w:pStyle w:val="LOnormal"/>
               <w:keepNext w:val="false"/>
               <w:keepLines w:val="false"/>
               <w:widowControl w:val="false"/>
-              <w:pBdr/>
               <w:shd w:val="clear" w:fill="auto"/>
               <w:spacing w:lineRule="auto" w:line="240" w:before="0" w:after="0"/>
               <w:ind w:left="0" w:right="0" w:hanging="0"/>
@@ -612,7 +600,7 @@
         </w:tc>
         <w:tc>
           <w:tcPr>
-            <w:tcW w:w="3675" w:type="dxa"/>
+            <w:tcW w:w="3676" w:type="dxa"/>
             <w:tcBorders>
               <w:top w:val="single" w:sz="8" w:space="0" w:color="000000"/>
               <w:left w:val="single" w:sz="8" w:space="0" w:color="000000"/>
@@ -623,11 +611,10 @@
           </w:tcPr>
           <w:p>
             <w:pPr>
-              <w:pStyle w:val="Normal1"/>
+              <w:pStyle w:val="LOnormal"/>
               <w:keepNext w:val="false"/>
               <w:keepLines w:val="false"/>
               <w:widowControl w:val="false"/>
-              <w:pBdr/>
               <w:shd w:val="clear" w:fill="auto"/>
               <w:spacing w:lineRule="auto" w:line="240" w:before="0" w:after="0"/>
               <w:ind w:left="0" w:right="0" w:hanging="0"/>
@@ -642,7 +629,7 @@
         </w:tc>
         <w:tc>
           <w:tcPr>
-            <w:tcW w:w="1889" w:type="dxa"/>
+            <w:tcW w:w="1888" w:type="dxa"/>
             <w:tcBorders>
               <w:top w:val="single" w:sz="8" w:space="0" w:color="000000"/>
               <w:left w:val="single" w:sz="8" w:space="0" w:color="000000"/>
@@ -653,11 +640,10 @@
           </w:tcPr>
           <w:p>
             <w:pPr>
-              <w:pStyle w:val="Normal1"/>
+              <w:pStyle w:val="LOnormal"/>
               <w:keepNext w:val="false"/>
               <w:keepLines w:val="false"/>
               <w:widowControl w:val="false"/>
-              <w:pBdr/>
               <w:shd w:val="clear" w:fill="auto"/>
               <w:spacing w:lineRule="auto" w:line="240" w:before="0" w:after="0"/>
               <w:ind w:left="0" w:right="0" w:hanging="0"/>
@@ -674,7 +660,7 @@
     </w:tbl>
     <w:p>
       <w:pPr>
-        <w:pStyle w:val="Normal1"/>
+        <w:pStyle w:val="LOnormal"/>
         <w:rPr/>
       </w:pPr>
       <w:r>
@@ -686,7 +672,7 @@
     </w:p>
     <w:p>
       <w:pPr>
-        <w:pStyle w:val="Normal1"/>
+        <w:pStyle w:val="LOnormal"/>
         <w:spacing w:lineRule="auto" w:line="240" w:before="120" w:after="240"/>
         <w:rPr>
           <w:b/>
@@ -706,7 +692,7 @@
     </w:p>
     <w:p>
       <w:pPr>
-        <w:pStyle w:val="Normal1"/>
+        <w:pStyle w:val="LOnormal"/>
         <w:spacing w:lineRule="auto" w:line="240" w:before="60" w:after="0"/>
         <w:ind w:left="360" w:hanging="0"/>
         <w:jc w:val="both"/>
@@ -731,7 +717,7 @@
     </w:p>
     <w:p>
       <w:pPr>
-        <w:pStyle w:val="Normal1"/>
+        <w:pStyle w:val="LOnormal"/>
         <w:spacing w:lineRule="auto" w:line="240" w:before="60" w:after="0"/>
         <w:ind w:left="360" w:hanging="0"/>
         <w:jc w:val="both"/>
@@ -757,7 +743,7 @@
     </w:p>
     <w:p>
       <w:pPr>
-        <w:pStyle w:val="Normal1"/>
+        <w:pStyle w:val="LOnormal"/>
         <w:spacing w:lineRule="auto" w:line="240" w:before="60" w:after="0"/>
         <w:ind w:left="360" w:hanging="0"/>
         <w:jc w:val="both"/>
@@ -795,7 +781,7 @@
     </w:p>
     <w:p>
       <w:pPr>
-        <w:pStyle w:val="Normal1"/>
+        <w:pStyle w:val="LOnormal"/>
         <w:spacing w:lineRule="auto" w:line="240" w:before="240" w:after="0"/>
         <w:ind w:left="280" w:hanging="0"/>
         <w:jc w:val="both"/>
@@ -838,7 +824,7 @@
     </w:p>
     <w:p>
       <w:pPr>
-        <w:pStyle w:val="Normal1"/>
+        <w:pStyle w:val="LOnormal"/>
         <w:spacing w:lineRule="auto" w:line="240" w:before="240" w:after="0"/>
         <w:ind w:left="280" w:hanging="0"/>
         <w:jc w:val="both"/>
@@ -880,7 +866,7 @@
     </w:p>
     <w:p>
       <w:pPr>
-        <w:pStyle w:val="Normal1"/>
+        <w:pStyle w:val="LOnormal"/>
         <w:spacing w:lineRule="auto" w:line="240" w:before="240" w:after="0"/>
         <w:ind w:left="280" w:hanging="0"/>
         <w:jc w:val="both"/>
@@ -922,7 +908,7 @@
     </w:p>
     <w:p>
       <w:pPr>
-        <w:pStyle w:val="Normal1"/>
+        <w:pStyle w:val="LOnormal"/>
         <w:spacing w:lineRule="auto" w:line="240" w:before="240" w:after="0"/>
         <w:ind w:left="280" w:hanging="0"/>
         <w:jc w:val="both"/>
@@ -951,7 +937,7 @@
     </w:p>
     <w:p>
       <w:pPr>
-        <w:pStyle w:val="Normal1"/>
+        <w:pStyle w:val="LOnormal"/>
         <w:spacing w:lineRule="auto" w:line="240" w:before="60" w:after="0"/>
         <w:ind w:left="360" w:hanging="0"/>
         <w:jc w:val="both"/>
@@ -988,7 +974,7 @@
     </w:p>
     <w:p>
       <w:pPr>
-        <w:pStyle w:val="Normal1"/>
+        <w:pStyle w:val="LOnormal"/>
         <w:spacing w:lineRule="auto" w:line="240" w:before="240" w:after="0"/>
         <w:ind w:left="280" w:hanging="0"/>
         <w:jc w:val="both"/>
@@ -1029,7 +1015,7 @@
     </w:p>
     <w:p>
       <w:pPr>
-        <w:pStyle w:val="Normal1"/>
+        <w:pStyle w:val="LOnormal"/>
         <w:spacing w:lineRule="auto" w:line="240" w:before="240" w:after="0"/>
         <w:ind w:left="280" w:hanging="0"/>
         <w:jc w:val="both"/>
@@ -1070,7 +1056,7 @@
     </w:p>
     <w:p>
       <w:pPr>
-        <w:pStyle w:val="Normal1"/>
+        <w:pStyle w:val="LOnormal"/>
         <w:spacing w:lineRule="auto" w:line="240" w:before="240" w:after="0"/>
         <w:ind w:left="280" w:hanging="0"/>
         <w:jc w:val="both"/>
@@ -1110,7 +1096,7 @@
     </w:p>
     <w:p>
       <w:pPr>
-        <w:pStyle w:val="Normal1"/>
+        <w:pStyle w:val="LOnormal"/>
         <w:spacing w:lineRule="auto" w:line="240" w:before="240" w:after="0"/>
         <w:ind w:left="280" w:hanging="0"/>
         <w:jc w:val="both"/>
@@ -1149,7 +1135,7 @@
     </w:p>
     <w:p>
       <w:pPr>
-        <w:pStyle w:val="Normal1"/>
+        <w:pStyle w:val="LOnormal"/>
         <w:spacing w:lineRule="auto" w:line="240" w:before="240" w:after="0"/>
         <w:ind w:left="280" w:hanging="0"/>
         <w:jc w:val="both"/>
@@ -1189,7 +1175,7 @@
     </w:p>
     <w:p>
       <w:pPr>
-        <w:pStyle w:val="Normal1"/>
+        <w:pStyle w:val="LOnormal"/>
         <w:spacing w:lineRule="auto" w:line="240" w:before="60" w:after="0"/>
         <w:ind w:left="360" w:hanging="0"/>
         <w:jc w:val="both"/>
@@ -1225,7 +1211,7 @@
     </w:p>
     <w:p>
       <w:pPr>
-        <w:pStyle w:val="Normal1"/>
+        <w:pStyle w:val="LOnormal"/>
         <w:spacing w:lineRule="auto" w:line="240" w:before="240" w:after="0"/>
         <w:ind w:left="280" w:hanging="0"/>
         <w:jc w:val="both"/>
@@ -1267,7 +1253,7 @@
     </w:p>
     <w:p>
       <w:pPr>
-        <w:pStyle w:val="Normal1"/>
+        <w:pStyle w:val="LOnormal"/>
         <w:spacing w:lineRule="auto" w:line="240" w:before="240" w:after="0"/>
         <w:ind w:left="280" w:hanging="0"/>
         <w:jc w:val="both"/>
@@ -1307,7 +1293,7 @@
     </w:p>
     <w:p>
       <w:pPr>
-        <w:pStyle w:val="Normal1"/>
+        <w:pStyle w:val="LOnormal"/>
         <w:spacing w:lineRule="auto" w:line="240" w:before="240" w:after="0"/>
         <w:ind w:left="280" w:hanging="0"/>
         <w:jc w:val="both"/>
@@ -1347,7 +1333,7 @@
     </w:p>
     <w:p>
       <w:pPr>
-        <w:pStyle w:val="Normal1"/>
+        <w:pStyle w:val="LOnormal"/>
         <w:spacing w:lineRule="auto" w:line="240" w:before="240" w:after="0"/>
         <w:ind w:left="280" w:hanging="0"/>
         <w:jc w:val="both"/>
@@ -1387,7 +1373,7 @@
     </w:p>
     <w:p>
       <w:pPr>
-        <w:pStyle w:val="Normal1"/>
+        <w:pStyle w:val="LOnormal"/>
         <w:spacing w:lineRule="auto" w:line="240" w:before="60" w:after="0"/>
         <w:ind w:left="360" w:hanging="0"/>
         <w:jc w:val="both"/>
@@ -1411,7 +1397,7 @@
     </w:p>
     <w:p>
       <w:pPr>
-        <w:pStyle w:val="Normal1"/>
+        <w:pStyle w:val="LOnormal"/>
         <w:spacing w:lineRule="auto" w:line="240" w:before="60" w:after="0"/>
         <w:ind w:left="360" w:hanging="0"/>
         <w:jc w:val="both"/>
@@ -1432,7 +1418,7 @@
     </w:p>
     <w:p>
       <w:pPr>
-        <w:pStyle w:val="Normal1"/>
+        <w:pStyle w:val="LOnormal"/>
         <w:rPr>
           <w:b/>
           <w:b/>
@@ -1482,7 +1468,7 @@
     </w:p>
     <w:p>
       <w:pPr>
-        <w:pStyle w:val="Normal1"/>
+        <w:pStyle w:val="LOnormal"/>
         <w:rPr/>
       </w:pPr>
       <w:r>
@@ -1492,7 +1478,7 @@
     </w:p>
     <w:p>
       <w:pPr>
-        <w:pStyle w:val="Normal1"/>
+        <w:pStyle w:val="LOnormal"/>
         <w:rPr/>
       </w:pPr>
       <w:r>
@@ -1518,34 +1504,26 @@
     </w:p>
     <w:p>
       <w:pPr>
-        <w:pStyle w:val="Normal1"/>
-        <w:rPr/>
-      </w:pPr>
-      <w:r>
-        <w:rPr/>
-        <w:t xml:space="preserve">This software attempts to provide visualization tools for the 2D conformation of a given RNA sequence. By providing a stable, desktop-executable program, this software aims to offer a quick, intuitive platform for </w:t>
-      </w:r>
-      <w:r>
-        <w:rPr/>
-        <w:t xml:space="preserve">the </w:t>
-      </w:r>
-      <w:r>
-        <w:rPr/>
-        <w:t>visualization of RNA structures.</w:t>
-      </w:r>
-    </w:p>
-    <w:p>
-      <w:pPr>
-        <w:pStyle w:val="Normal1"/>
-        <w:rPr/>
-      </w:pPr>
-      <w:r>
-        <w:rPr/>
-      </w:r>
-    </w:p>
-    <w:p>
-      <w:pPr>
-        <w:pStyle w:val="Normal1"/>
+        <w:pStyle w:val="LOnormal"/>
+        <w:rPr/>
+      </w:pPr>
+      <w:r>
+        <w:rPr/>
+        <w:t>This software attempts to provide visualization tools for the 2D conformation of a given RNA sequence. By providing a stable, desktop-executable program, this software aims to offer a quick, intuitive platform for the visualization of RNA structures.</w:t>
+      </w:r>
+    </w:p>
+    <w:p>
+      <w:pPr>
+        <w:pStyle w:val="LOnormal"/>
+        <w:rPr/>
+      </w:pPr>
+      <w:r>
+        <w:rPr/>
+      </w:r>
+    </w:p>
+    <w:p>
+      <w:pPr>
+        <w:pStyle w:val="LOnormal"/>
         <w:rPr>
           <w:rFonts w:ascii="Vidaloka" w:hAnsi="Vidaloka" w:eastAsia="Vidaloka" w:cs="Vidaloka"/>
           <w:b/>
@@ -1566,7 +1544,7 @@
     </w:p>
     <w:p>
       <w:pPr>
-        <w:pStyle w:val="Normal1"/>
+        <w:pStyle w:val="LOnormal"/>
         <w:ind w:left="0" w:hanging="0"/>
         <w:rPr/>
       </w:pPr>
@@ -1583,7 +1561,7 @@
     </w:p>
     <w:p>
       <w:pPr>
-        <w:pStyle w:val="Normal1"/>
+        <w:pStyle w:val="LOnormal"/>
         <w:ind w:left="0" w:hanging="0"/>
         <w:rPr>
           <w:b/>
@@ -1614,7 +1592,7 @@
     </w:p>
     <w:p>
       <w:pPr>
-        <w:pStyle w:val="Normal1"/>
+        <w:pStyle w:val="LOnormal"/>
         <w:numPr>
           <w:ilvl w:val="0"/>
           <w:numId w:val="11"/>
@@ -1631,7 +1609,7 @@
     </w:p>
     <w:p>
       <w:pPr>
-        <w:pStyle w:val="Normal1"/>
+        <w:pStyle w:val="LOnormal"/>
         <w:numPr>
           <w:ilvl w:val="0"/>
           <w:numId w:val="11"/>
@@ -1648,7 +1626,7 @@
     </w:p>
     <w:p>
       <w:pPr>
-        <w:pStyle w:val="Normal1"/>
+        <w:pStyle w:val="LOnormal"/>
         <w:numPr>
           <w:ilvl w:val="0"/>
           <w:numId w:val="11"/>
@@ -1665,7 +1643,7 @@
     </w:p>
     <w:p>
       <w:pPr>
-        <w:pStyle w:val="Normal1"/>
+        <w:pStyle w:val="LOnormal"/>
         <w:numPr>
           <w:ilvl w:val="0"/>
           <w:numId w:val="11"/>
@@ -1682,7 +1660,7 @@
     </w:p>
     <w:p>
       <w:pPr>
-        <w:pStyle w:val="Normal1"/>
+        <w:pStyle w:val="LOnormal"/>
         <w:numPr>
           <w:ilvl w:val="0"/>
           <w:numId w:val="11"/>
@@ -1728,7 +1706,7 @@
     </w:p>
     <w:p>
       <w:pPr>
-        <w:pStyle w:val="Normal1"/>
+        <w:pStyle w:val="LOnormal"/>
         <w:rPr/>
       </w:pPr>
       <w:r>
@@ -1748,7 +1726,7 @@
     </w:p>
     <w:p>
       <w:pPr>
-        <w:pStyle w:val="Normal1"/>
+        <w:pStyle w:val="LOnormal"/>
         <w:rPr/>
       </w:pPr>
       <w:r>
@@ -1774,7 +1752,7 @@
     </w:p>
     <w:p>
       <w:pPr>
-        <w:pStyle w:val="Normal1"/>
+        <w:pStyle w:val="LOnormal"/>
         <w:numPr>
           <w:ilvl w:val="0"/>
           <w:numId w:val="4"/>
@@ -1791,7 +1769,7 @@
     </w:p>
     <w:p>
       <w:pPr>
-        <w:pStyle w:val="Normal1"/>
+        <w:pStyle w:val="LOnormal"/>
         <w:numPr>
           <w:ilvl w:val="0"/>
           <w:numId w:val="4"/>
@@ -1808,7 +1786,7 @@
     </w:p>
     <w:p>
       <w:pPr>
-        <w:pStyle w:val="Normal1"/>
+        <w:pStyle w:val="LOnormal"/>
         <w:numPr>
           <w:ilvl w:val="0"/>
           <w:numId w:val="4"/>
@@ -1825,7 +1803,7 @@
     </w:p>
     <w:p>
       <w:pPr>
-        <w:pStyle w:val="Normal1"/>
+        <w:pStyle w:val="LOnormal"/>
         <w:numPr>
           <w:ilvl w:val="0"/>
           <w:numId w:val="4"/>
@@ -1842,7 +1820,7 @@
     </w:p>
     <w:p>
       <w:pPr>
-        <w:pStyle w:val="Normal1"/>
+        <w:pStyle w:val="LOnormal"/>
         <w:numPr>
           <w:ilvl w:val="0"/>
           <w:numId w:val="4"/>
@@ -1859,7 +1837,7 @@
     </w:p>
     <w:p>
       <w:pPr>
-        <w:pStyle w:val="Normal1"/>
+        <w:pStyle w:val="LOnormal"/>
         <w:ind w:left="0" w:hanging="0"/>
         <w:rPr/>
       </w:pPr>
@@ -1886,7 +1864,7 @@
     </w:p>
     <w:p>
       <w:pPr>
-        <w:pStyle w:val="Normal1"/>
+        <w:pStyle w:val="LOnormal"/>
         <w:numPr>
           <w:ilvl w:val="0"/>
           <w:numId w:val="10"/>
@@ -1903,7 +1881,7 @@
     </w:p>
     <w:p>
       <w:pPr>
-        <w:pStyle w:val="Normal1"/>
+        <w:pStyle w:val="LOnormal"/>
         <w:numPr>
           <w:ilvl w:val="0"/>
           <w:numId w:val="10"/>
@@ -1920,7 +1898,7 @@
     </w:p>
     <w:p>
       <w:pPr>
-        <w:pStyle w:val="Normal1"/>
+        <w:pStyle w:val="LOnormal"/>
         <w:rPr>
           <w:b/>
           <w:b/>
@@ -1955,7 +1933,7 @@
     </w:p>
     <w:p>
       <w:pPr>
-        <w:pStyle w:val="Normal1"/>
+        <w:pStyle w:val="LOnormal"/>
         <w:numPr>
           <w:ilvl w:val="0"/>
           <w:numId w:val="12"/>
@@ -1972,7 +1950,7 @@
     </w:p>
     <w:p>
       <w:pPr>
-        <w:pStyle w:val="Normal1"/>
+        <w:pStyle w:val="LOnormal"/>
         <w:numPr>
           <w:ilvl w:val="0"/>
           <w:numId w:val="12"/>
@@ -1989,7 +1967,7 @@
     </w:p>
     <w:p>
       <w:pPr>
-        <w:pStyle w:val="Normal1"/>
+        <w:pStyle w:val="LOnormal"/>
         <w:numPr>
           <w:ilvl w:val="0"/>
           <w:numId w:val="12"/>
@@ -2006,7 +1984,7 @@
     </w:p>
     <w:p>
       <w:pPr>
-        <w:pStyle w:val="Normal1"/>
+        <w:pStyle w:val="LOnormal"/>
         <w:numPr>
           <w:ilvl w:val="0"/>
           <w:numId w:val="12"/>
@@ -2023,7 +2001,7 @@
     </w:p>
     <w:p>
       <w:pPr>
-        <w:pStyle w:val="Normal1"/>
+        <w:pStyle w:val="LOnormal"/>
         <w:numPr>
           <w:ilvl w:val="0"/>
           <w:numId w:val="12"/>
@@ -2040,7 +2018,7 @@
     </w:p>
     <w:p>
       <w:pPr>
-        <w:pStyle w:val="Normal1"/>
+        <w:pStyle w:val="LOnormal"/>
         <w:rPr>
           <w:sz w:val="28"/>
           <w:szCs w:val="28"/>
@@ -2072,7 +2050,7 @@
     </w:p>
     <w:p>
       <w:pPr>
-        <w:pStyle w:val="Normal1"/>
+        <w:pStyle w:val="LOnormal"/>
         <w:rPr/>
       </w:pPr>
       <w:r>
@@ -2082,7 +2060,7 @@
     </w:p>
     <w:p>
       <w:pPr>
-        <w:pStyle w:val="Normal1"/>
+        <w:pStyle w:val="LOnormal"/>
         <w:rPr/>
       </w:pPr>
       <w:r>
@@ -2226,43 +2204,43 @@
     </w:p>
     <w:p>
       <w:pPr>
-        <w:pStyle w:val="Normal1"/>
-        <w:rPr>
-          <w:b/>
-          <w:b/>
-          <w:sz w:val="28"/>
-          <w:szCs w:val="28"/>
-        </w:rPr>
-      </w:pPr>
-      <w:r>
-        <w:rPr>
-          <w:b/>
-          <w:sz w:val="28"/>
-          <w:szCs w:val="28"/>
-        </w:rPr>
-      </w:r>
-    </w:p>
-    <w:p>
-      <w:pPr>
-        <w:pStyle w:val="Normal1"/>
-        <w:rPr>
-          <w:b/>
-          <w:b/>
-          <w:sz w:val="28"/>
-          <w:szCs w:val="28"/>
-        </w:rPr>
-      </w:pPr>
-      <w:r>
-        <w:rPr>
-          <w:b/>
-          <w:sz w:val="28"/>
-          <w:szCs w:val="28"/>
-        </w:rPr>
-      </w:r>
-    </w:p>
-    <w:p>
-      <w:pPr>
-        <w:pStyle w:val="Normal1"/>
+        <w:pStyle w:val="LOnormal"/>
+        <w:rPr>
+          <w:b/>
+          <w:b/>
+          <w:sz w:val="28"/>
+          <w:szCs w:val="28"/>
+        </w:rPr>
+      </w:pPr>
+      <w:r>
+        <w:rPr>
+          <w:b/>
+          <w:sz w:val="28"/>
+          <w:szCs w:val="28"/>
+        </w:rPr>
+      </w:r>
+    </w:p>
+    <w:p>
+      <w:pPr>
+        <w:pStyle w:val="LOnormal"/>
+        <w:rPr>
+          <w:b/>
+          <w:b/>
+          <w:sz w:val="28"/>
+          <w:szCs w:val="28"/>
+        </w:rPr>
+      </w:pPr>
+      <w:r>
+        <w:rPr>
+          <w:b/>
+          <w:sz w:val="28"/>
+          <w:szCs w:val="28"/>
+        </w:rPr>
+      </w:r>
+    </w:p>
+    <w:p>
+      <w:pPr>
+        <w:pStyle w:val="LOnormal"/>
         <w:rPr>
           <w:b/>
           <w:b/>
@@ -2293,7 +2271,7 @@
     </w:p>
     <w:p>
       <w:pPr>
-        <w:pStyle w:val="Normal1"/>
+        <w:pStyle w:val="LOnormal"/>
         <w:rPr>
           <w:b/>
           <w:b/>
@@ -2312,25 +2290,25 @@
     </w:p>
     <w:p>
       <w:pPr>
-        <w:pStyle w:val="Normal1"/>
-        <w:rPr>
-          <w:b/>
-          <w:b/>
-          <w:sz w:val="28"/>
-          <w:szCs w:val="28"/>
-        </w:rPr>
-      </w:pPr>
-      <w:r>
-        <w:rPr>
-          <w:b/>
-          <w:sz w:val="28"/>
-          <w:szCs w:val="28"/>
-        </w:rPr>
-      </w:r>
-    </w:p>
-    <w:p>
-      <w:pPr>
-        <w:pStyle w:val="Normal1"/>
+        <w:pStyle w:val="LOnormal"/>
+        <w:rPr>
+          <w:b/>
+          <w:b/>
+          <w:sz w:val="28"/>
+          <w:szCs w:val="28"/>
+        </w:rPr>
+      </w:pPr>
+      <w:r>
+        <w:rPr>
+          <w:b/>
+          <w:sz w:val="28"/>
+          <w:szCs w:val="28"/>
+        </w:rPr>
+      </w:r>
+    </w:p>
+    <w:p>
+      <w:pPr>
+        <w:pStyle w:val="LOnormal"/>
         <w:rPr>
           <w:b/>
           <w:b/>
@@ -2348,7 +2326,7 @@
     </w:p>
     <w:p>
       <w:pPr>
-        <w:pStyle w:val="Normal1"/>
+        <w:pStyle w:val="LOnormal"/>
         <w:rPr>
           <w:b/>
           <w:b/>
@@ -2411,7 +2389,21 @@
     </w:p>
     <w:p>
       <w:pPr>
-        <w:pStyle w:val="Normal1"/>
+        <w:pStyle w:val="LOnormal"/>
+        <w:rPr>
+          <w:b/>
+          <w:b/>
+          <w:sz w:val="28"/>
+          <w:szCs w:val="28"/>
+        </w:rPr>
+      </w:pPr>
+      <w:r>
+        <w:rPr/>
+      </w:r>
+    </w:p>
+    <w:p>
+      <w:pPr>
+        <w:pStyle w:val="LOnormal"/>
         <w:rPr>
           <w:b/>
           <w:b/>
@@ -2430,25 +2422,25 @@
     </w:p>
     <w:p>
       <w:pPr>
-        <w:pStyle w:val="Normal1"/>
-        <w:rPr>
-          <w:b/>
-          <w:b/>
-          <w:sz w:val="28"/>
-          <w:szCs w:val="28"/>
-        </w:rPr>
-      </w:pPr>
-      <w:r>
-        <w:rPr>
-          <w:b/>
-          <w:sz w:val="28"/>
-          <w:szCs w:val="28"/>
-        </w:rPr>
-      </w:r>
-    </w:p>
-    <w:p>
-      <w:pPr>
-        <w:pStyle w:val="Normal1"/>
+        <w:pStyle w:val="LOnormal"/>
+        <w:rPr>
+          <w:b/>
+          <w:b/>
+          <w:sz w:val="28"/>
+          <w:szCs w:val="28"/>
+        </w:rPr>
+      </w:pPr>
+      <w:r>
+        <w:rPr>
+          <w:b/>
+          <w:sz w:val="28"/>
+          <w:szCs w:val="28"/>
+        </w:rPr>
+      </w:r>
+    </w:p>
+    <w:p>
+      <w:pPr>
+        <w:pStyle w:val="LOnormal"/>
         <w:rPr>
           <w:b/>
           <w:b/>
@@ -2467,25 +2459,25 @@
     </w:p>
     <w:p>
       <w:pPr>
-        <w:pStyle w:val="Normal1"/>
-        <w:rPr>
-          <w:b/>
-          <w:b/>
-          <w:sz w:val="28"/>
-          <w:szCs w:val="28"/>
-        </w:rPr>
-      </w:pPr>
-      <w:r>
-        <w:rPr>
-          <w:b/>
-          <w:sz w:val="28"/>
-          <w:szCs w:val="28"/>
-        </w:rPr>
-      </w:r>
-    </w:p>
-    <w:p>
-      <w:pPr>
-        <w:pStyle w:val="Normal1"/>
+        <w:pStyle w:val="LOnormal"/>
+        <w:rPr>
+          <w:b/>
+          <w:b/>
+          <w:sz w:val="28"/>
+          <w:szCs w:val="28"/>
+        </w:rPr>
+      </w:pPr>
+      <w:r>
+        <w:rPr>
+          <w:b/>
+          <w:sz w:val="28"/>
+          <w:szCs w:val="28"/>
+        </w:rPr>
+      </w:r>
+    </w:p>
+    <w:p>
+      <w:pPr>
+        <w:pStyle w:val="LOnormal"/>
         <w:rPr>
           <w:sz w:val="28"/>
           <w:szCs w:val="28"/>
@@ -2501,25 +2493,25 @@
     </w:p>
     <w:p>
       <w:pPr>
-        <w:pStyle w:val="Normal1"/>
-        <w:rPr>
-          <w:b/>
-          <w:b/>
-          <w:sz w:val="28"/>
-          <w:szCs w:val="28"/>
-        </w:rPr>
-      </w:pPr>
-      <w:r>
-        <w:rPr>
-          <w:b/>
-          <w:sz w:val="28"/>
-          <w:szCs w:val="28"/>
-        </w:rPr>
-      </w:r>
-    </w:p>
-    <w:p>
-      <w:pPr>
-        <w:pStyle w:val="Normal1"/>
+        <w:pStyle w:val="LOnormal"/>
+        <w:rPr>
+          <w:b/>
+          <w:b/>
+          <w:sz w:val="28"/>
+          <w:szCs w:val="28"/>
+        </w:rPr>
+      </w:pPr>
+      <w:r>
+        <w:rPr>
+          <w:b/>
+          <w:sz w:val="28"/>
+          <w:szCs w:val="28"/>
+        </w:rPr>
+      </w:r>
+    </w:p>
+    <w:p>
+      <w:pPr>
+        <w:pStyle w:val="LOnormal"/>
         <w:numPr>
           <w:ilvl w:val="0"/>
           <w:numId w:val="13"/>
@@ -2541,7 +2533,7 @@
     </w:p>
     <w:p>
       <w:pPr>
-        <w:pStyle w:val="Normal1"/>
+        <w:pStyle w:val="LOnormal"/>
         <w:rPr>
           <w:sz w:val="28"/>
           <w:szCs w:val="28"/>
@@ -2565,7 +2557,7 @@
     </w:p>
     <w:p>
       <w:pPr>
-        <w:pStyle w:val="Normal1"/>
+        <w:pStyle w:val="LOnormal"/>
         <w:rPr>
           <w:b/>
           <w:b/>
@@ -2598,7 +2590,7 @@
     </w:p>
     <w:p>
       <w:pPr>
-        <w:pStyle w:val="Normal1"/>
+        <w:pStyle w:val="LOnormal"/>
         <w:ind w:left="0" w:hanging="0"/>
         <w:rPr>
           <w:b/>
@@ -2617,7 +2609,7 @@
     </w:p>
     <w:p>
       <w:pPr>
-        <w:pStyle w:val="Normal1"/>
+        <w:pStyle w:val="LOnormal"/>
         <w:numPr>
           <w:ilvl w:val="0"/>
           <w:numId w:val="13"/>
@@ -2638,7 +2630,7 @@
     </w:p>
     <w:p>
       <w:pPr>
-        <w:pStyle w:val="Normal1"/>
+        <w:pStyle w:val="LOnormal"/>
         <w:numPr>
           <w:ilvl w:val="0"/>
           <w:numId w:val="7"/>
@@ -2651,19 +2643,12 @@
           <w:sz w:val="28"/>
           <w:szCs w:val="28"/>
         </w:rPr>
-        <w:t xml:space="preserve">The application will require a file which specifies an RNA strand (and is in a supported file type such as FASTA) or a sequence specified otherwise by the user </w:t>
-      </w:r>
-      <w:r>
-        <w:rPr>
-          <w:sz w:val="28"/>
-          <w:szCs w:val="28"/>
-        </w:rPr>
-        <w:t>(input by hand).</w:t>
-      </w:r>
-    </w:p>
-    <w:p>
-      <w:pPr>
-        <w:pStyle w:val="Normal1"/>
+        <w:t>The application will require a file which specifies an RNA strand (and is in a supported file type such as FASTA) or a sequence specified otherwise by the user (input by hand).</w:t>
+      </w:r>
+    </w:p>
+    <w:p>
+      <w:pPr>
+        <w:pStyle w:val="LOnormal"/>
         <w:ind w:left="720" w:hanging="0"/>
         <w:rPr>
           <w:sz w:val="28"/>
@@ -2679,22 +2664,22 @@
     </w:p>
     <w:p>
       <w:pPr>
-        <w:pStyle w:val="Normal1"/>
-        <w:rPr>
-          <w:sz w:val="28"/>
-          <w:szCs w:val="28"/>
-        </w:rPr>
-      </w:pPr>
-      <w:r>
-        <w:rPr>
-          <w:sz w:val="28"/>
-          <w:szCs w:val="28"/>
-        </w:rPr>
-      </w:r>
-    </w:p>
-    <w:p>
-      <w:pPr>
-        <w:pStyle w:val="Normal1"/>
+        <w:pStyle w:val="LOnormal"/>
+        <w:rPr>
+          <w:sz w:val="28"/>
+          <w:szCs w:val="28"/>
+        </w:rPr>
+      </w:pPr>
+      <w:r>
+        <w:rPr>
+          <w:sz w:val="28"/>
+          <w:szCs w:val="28"/>
+        </w:rPr>
+      </w:r>
+    </w:p>
+    <w:p>
+      <w:pPr>
+        <w:pStyle w:val="LOnormal"/>
         <w:rPr>
           <w:b/>
           <w:b/>
@@ -2713,7 +2698,7 @@
     </w:p>
     <w:p>
       <w:pPr>
-        <w:pStyle w:val="Normal1"/>
+        <w:pStyle w:val="LOnormal"/>
         <w:numPr>
           <w:ilvl w:val="0"/>
           <w:numId w:val="16"/>
@@ -2735,7 +2720,7 @@
     </w:p>
     <w:p>
       <w:pPr>
-        <w:pStyle w:val="Normal1"/>
+        <w:pStyle w:val="LOnormal"/>
         <w:ind w:left="720" w:hanging="0"/>
         <w:rPr>
           <w:sz w:val="28"/>
@@ -2752,7 +2737,7 @@
     </w:p>
     <w:p>
       <w:pPr>
-        <w:pStyle w:val="Normal1"/>
+        <w:pStyle w:val="LOnormal"/>
         <w:ind w:left="0" w:hanging="0"/>
         <w:rPr>
           <w:sz w:val="28"/>
@@ -2777,7 +2762,7 @@
     </w:p>
     <w:p>
       <w:pPr>
-        <w:pStyle w:val="Normal1"/>
+        <w:pStyle w:val="LOnormal"/>
         <w:numPr>
           <w:ilvl w:val="0"/>
           <w:numId w:val="16"/>
@@ -2799,7 +2784,7 @@
     </w:p>
     <w:p>
       <w:pPr>
-        <w:pStyle w:val="Normal1"/>
+        <w:pStyle w:val="LOnormal"/>
         <w:numPr>
           <w:ilvl w:val="0"/>
           <w:numId w:val="5"/>
@@ -2821,7 +2806,7 @@
     </w:p>
     <w:p>
       <w:pPr>
-        <w:pStyle w:val="Normal1"/>
+        <w:pStyle w:val="LOnormal"/>
         <w:ind w:left="0" w:hanging="0"/>
         <w:rPr>
           <w:sz w:val="28"/>
@@ -2837,7 +2822,7 @@
     </w:p>
     <w:p>
       <w:pPr>
-        <w:pStyle w:val="Normal1"/>
+        <w:pStyle w:val="LOnormal"/>
         <w:ind w:left="0" w:hanging="0"/>
         <w:rPr>
           <w:b/>
@@ -2847,6 +2832,126 @@
         </w:rPr>
       </w:pPr>
       <w:r>
+        <w:rPr/>
+      </w:r>
+    </w:p>
+    <w:p>
+      <w:pPr>
+        <w:pStyle w:val="LOnormal"/>
+        <w:ind w:left="0" w:hanging="0"/>
+        <w:rPr>
+          <w:b/>
+          <w:b/>
+          <w:sz w:val="28"/>
+          <w:szCs w:val="28"/>
+        </w:rPr>
+      </w:pPr>
+      <w:r>
+        <w:rPr/>
+      </w:r>
+    </w:p>
+    <w:p>
+      <w:pPr>
+        <w:pStyle w:val="LOnormal"/>
+        <w:ind w:left="0" w:hanging="0"/>
+        <w:rPr>
+          <w:b/>
+          <w:b/>
+          <w:sz w:val="28"/>
+          <w:szCs w:val="28"/>
+        </w:rPr>
+      </w:pPr>
+      <w:r>
+        <w:rPr/>
+      </w:r>
+    </w:p>
+    <w:p>
+      <w:pPr>
+        <w:pStyle w:val="LOnormal"/>
+        <w:ind w:left="0" w:hanging="0"/>
+        <w:rPr>
+          <w:b/>
+          <w:b/>
+          <w:sz w:val="28"/>
+          <w:szCs w:val="28"/>
+        </w:rPr>
+      </w:pPr>
+      <w:r>
+        <w:rPr/>
+      </w:r>
+    </w:p>
+    <w:p>
+      <w:pPr>
+        <w:pStyle w:val="LOnormal"/>
+        <w:ind w:left="0" w:hanging="0"/>
+        <w:rPr>
+          <w:b/>
+          <w:b/>
+          <w:sz w:val="28"/>
+          <w:szCs w:val="28"/>
+        </w:rPr>
+      </w:pPr>
+      <w:r>
+        <w:rPr/>
+      </w:r>
+    </w:p>
+    <w:p>
+      <w:pPr>
+        <w:pStyle w:val="LOnormal"/>
+        <w:ind w:left="0" w:hanging="0"/>
+        <w:rPr>
+          <w:b/>
+          <w:b/>
+          <w:sz w:val="28"/>
+          <w:szCs w:val="28"/>
+        </w:rPr>
+      </w:pPr>
+      <w:r>
+        <w:rPr/>
+      </w:r>
+    </w:p>
+    <w:p>
+      <w:pPr>
+        <w:pStyle w:val="LOnormal"/>
+        <w:ind w:left="0" w:hanging="0"/>
+        <w:rPr>
+          <w:b/>
+          <w:b/>
+          <w:sz w:val="28"/>
+          <w:szCs w:val="28"/>
+        </w:rPr>
+      </w:pPr>
+      <w:r>
+        <w:rPr/>
+      </w:r>
+    </w:p>
+    <w:p>
+      <w:pPr>
+        <w:pStyle w:val="LOnormal"/>
+        <w:ind w:left="0" w:hanging="0"/>
+        <w:rPr>
+          <w:b/>
+          <w:b/>
+          <w:sz w:val="28"/>
+          <w:szCs w:val="28"/>
+        </w:rPr>
+      </w:pPr>
+      <w:r>
+        <w:rPr/>
+      </w:r>
+    </w:p>
+    <w:p>
+      <w:pPr>
+        <w:pStyle w:val="LOnormal"/>
+        <w:ind w:left="0" w:hanging="0"/>
+        <w:rPr>
+          <w:b/>
+          <w:b/>
+          <w:sz w:val="28"/>
+          <w:szCs w:val="28"/>
+        </w:rPr>
+      </w:pPr>
+      <w:r>
         <w:rPr>
           <w:b/>
           <w:sz w:val="28"/>
@@ -2857,7 +2962,7 @@
     </w:p>
     <w:p>
       <w:pPr>
-        <w:pStyle w:val="Normal1"/>
+        <w:pStyle w:val="LOnormal"/>
         <w:numPr>
           <w:ilvl w:val="0"/>
           <w:numId w:val="14"/>
@@ -2879,7 +2984,7 @@
     </w:p>
     <w:p>
       <w:pPr>
-        <w:pStyle w:val="Normal1"/>
+        <w:pStyle w:val="LOnormal"/>
         <w:ind w:left="720" w:hanging="0"/>
         <w:rPr>
           <w:sz w:val="28"/>
@@ -2896,7 +3001,7 @@
     </w:p>
     <w:p>
       <w:pPr>
-        <w:pStyle w:val="Normal1"/>
+        <w:pStyle w:val="LOnormal"/>
         <w:ind w:left="0" w:hanging="0"/>
         <w:rPr>
           <w:sz w:val="28"/>
@@ -2921,7 +3026,7 @@
     </w:p>
     <w:p>
       <w:pPr>
-        <w:pStyle w:val="Normal1"/>
+        <w:pStyle w:val="LOnormal"/>
         <w:numPr>
           <w:ilvl w:val="0"/>
           <w:numId w:val="14"/>
@@ -2943,7 +3048,7 @@
     </w:p>
     <w:p>
       <w:pPr>
-        <w:pStyle w:val="Normal1"/>
+        <w:pStyle w:val="LOnormal"/>
         <w:numPr>
           <w:ilvl w:val="0"/>
           <w:numId w:val="9"/>
@@ -2965,7 +3070,7 @@
     </w:p>
     <w:p>
       <w:pPr>
-        <w:pStyle w:val="Normal1"/>
+        <w:pStyle w:val="LOnormal"/>
         <w:ind w:left="720" w:hanging="0"/>
         <w:rPr>
           <w:sz w:val="28"/>
@@ -2981,7 +3086,7 @@
     </w:p>
     <w:p>
       <w:pPr>
-        <w:pStyle w:val="Normal1"/>
+        <w:pStyle w:val="LOnormal"/>
         <w:ind w:left="0" w:hanging="0"/>
         <w:rPr>
           <w:b/>
@@ -3001,7 +3106,7 @@
     </w:p>
     <w:p>
       <w:pPr>
-        <w:pStyle w:val="Normal1"/>
+        <w:pStyle w:val="LOnormal"/>
         <w:numPr>
           <w:ilvl w:val="0"/>
           <w:numId w:val="15"/>
@@ -3023,7 +3128,7 @@
     </w:p>
     <w:p>
       <w:pPr>
-        <w:pStyle w:val="Normal1"/>
+        <w:pStyle w:val="LOnormal"/>
         <w:ind w:left="0" w:firstLine="720"/>
         <w:rPr>
           <w:sz w:val="28"/>
@@ -3040,7 +3145,7 @@
     </w:p>
     <w:p>
       <w:pPr>
-        <w:pStyle w:val="Normal1"/>
+        <w:pStyle w:val="LOnormal"/>
         <w:ind w:left="0" w:hanging="0"/>
         <w:rPr>
           <w:sz w:val="28"/>
@@ -3072,7 +3177,7 @@
     </w:p>
     <w:p>
       <w:pPr>
-        <w:pStyle w:val="Normal1"/>
+        <w:pStyle w:val="LOnormal"/>
         <w:numPr>
           <w:ilvl w:val="0"/>
           <w:numId w:val="15"/>
@@ -3093,7 +3198,7 @@
     </w:p>
     <w:p>
       <w:pPr>
-        <w:pStyle w:val="Normal1"/>
+        <w:pStyle w:val="LOnormal"/>
         <w:numPr>
           <w:ilvl w:val="0"/>
           <w:numId w:val="1"/>
@@ -3115,7 +3220,7 @@
     </w:p>
     <w:p>
       <w:pPr>
-        <w:pStyle w:val="Normal1"/>
+        <w:pStyle w:val="LOnormal"/>
         <w:numPr>
           <w:ilvl w:val="0"/>
           <w:numId w:val="1"/>
@@ -3137,7 +3242,7 @@
     </w:p>
     <w:p>
       <w:pPr>
-        <w:pStyle w:val="Normal1"/>
+        <w:pStyle w:val="LOnormal"/>
         <w:ind w:left="0" w:hanging="0"/>
         <w:rPr>
           <w:sz w:val="28"/>
@@ -3153,7 +3258,7 @@
     </w:p>
     <w:p>
       <w:pPr>
-        <w:pStyle w:val="Normal1"/>
+        <w:pStyle w:val="LOnormal"/>
         <w:rPr>
           <w:b/>
           <w:b/>
@@ -3172,7 +3277,7 @@
     </w:p>
     <w:p>
       <w:pPr>
-        <w:pStyle w:val="Normal1"/>
+        <w:pStyle w:val="LOnormal"/>
         <w:numPr>
           <w:ilvl w:val="0"/>
           <w:numId w:val="6"/>
@@ -3194,7 +3299,7 @@
     </w:p>
     <w:p>
       <w:pPr>
-        <w:pStyle w:val="Normal1"/>
+        <w:pStyle w:val="LOnormal"/>
         <w:ind w:left="0" w:hanging="0"/>
         <w:rPr>
           <w:sz w:val="28"/>
@@ -3212,7 +3317,7 @@
     </w:p>
     <w:p>
       <w:pPr>
-        <w:pStyle w:val="Normal1"/>
+        <w:pStyle w:val="LOnormal"/>
         <w:ind w:left="0" w:hanging="0"/>
         <w:rPr>
           <w:sz w:val="28"/>
@@ -3244,7 +3349,7 @@
     </w:p>
     <w:p>
       <w:pPr>
-        <w:pStyle w:val="Normal1"/>
+        <w:pStyle w:val="LOnormal"/>
         <w:numPr>
           <w:ilvl w:val="0"/>
           <w:numId w:val="6"/>
@@ -3266,7 +3371,7 @@
     </w:p>
     <w:p>
       <w:pPr>
-        <w:pStyle w:val="Normal1"/>
+        <w:pStyle w:val="LOnormal"/>
         <w:numPr>
           <w:ilvl w:val="0"/>
           <w:numId w:val="3"/>
@@ -3288,7 +3393,7 @@
     </w:p>
     <w:p>
       <w:pPr>
-        <w:pStyle w:val="Normal1"/>
+        <w:pStyle w:val="LOnormal"/>
         <w:numPr>
           <w:ilvl w:val="0"/>
           <w:numId w:val="3"/>
@@ -3310,25 +3415,95 @@
     </w:p>
     <w:p>
       <w:pPr>
-        <w:pStyle w:val="Normal1"/>
-        <w:rPr>
-          <w:b/>
-          <w:b/>
-          <w:sz w:val="28"/>
-          <w:szCs w:val="28"/>
-        </w:rPr>
-      </w:pPr>
-      <w:r>
-        <w:rPr>
-          <w:b/>
-          <w:sz w:val="28"/>
-          <w:szCs w:val="28"/>
-        </w:rPr>
-      </w:r>
-    </w:p>
-    <w:p>
-      <w:pPr>
-        <w:pStyle w:val="Normal1"/>
+        <w:pStyle w:val="LOnormal"/>
+        <w:rPr>
+          <w:b/>
+          <w:b/>
+          <w:sz w:val="28"/>
+          <w:szCs w:val="28"/>
+        </w:rPr>
+      </w:pPr>
+      <w:r>
+        <w:rPr>
+          <w:b/>
+          <w:sz w:val="28"/>
+          <w:szCs w:val="28"/>
+        </w:rPr>
+      </w:r>
+    </w:p>
+    <w:p>
+      <w:pPr>
+        <w:pStyle w:val="LOnormal"/>
+        <w:rPr>
+          <w:b/>
+          <w:b/>
+          <w:sz w:val="28"/>
+          <w:szCs w:val="28"/>
+        </w:rPr>
+      </w:pPr>
+      <w:r>
+        <w:rPr/>
+      </w:r>
+    </w:p>
+    <w:p>
+      <w:pPr>
+        <w:pStyle w:val="LOnormal"/>
+        <w:rPr>
+          <w:b/>
+          <w:b/>
+          <w:sz w:val="28"/>
+          <w:szCs w:val="28"/>
+        </w:rPr>
+      </w:pPr>
+      <w:r>
+        <w:rPr/>
+      </w:r>
+    </w:p>
+    <w:p>
+      <w:pPr>
+        <w:pStyle w:val="LOnormal"/>
+        <w:rPr>
+          <w:b/>
+          <w:b/>
+          <w:sz w:val="28"/>
+          <w:szCs w:val="28"/>
+        </w:rPr>
+      </w:pPr>
+      <w:r>
+        <w:rPr/>
+      </w:r>
+    </w:p>
+    <w:p>
+      <w:pPr>
+        <w:pStyle w:val="LOnormal"/>
+        <w:rPr>
+          <w:b/>
+          <w:b/>
+          <w:sz w:val="28"/>
+          <w:szCs w:val="28"/>
+        </w:rPr>
+      </w:pPr>
+      <w:r>
+        <w:rPr/>
+      </w:r>
+    </w:p>
+    <w:p>
+      <w:pPr>
+        <w:pStyle w:val="LOnormal"/>
+        <w:rPr>
+          <w:b/>
+          <w:b/>
+          <w:sz w:val="28"/>
+          <w:szCs w:val="28"/>
+        </w:rPr>
+      </w:pPr>
+      <w:r>
+        <w:rPr/>
+      </w:r>
+    </w:p>
+    <w:p>
+      <w:pPr>
+        <w:pStyle w:val="LOnormal"/>
         <w:rPr>
           <w:b/>
           <w:b/>
@@ -3347,7 +3522,7 @@
     </w:p>
     <w:p>
       <w:pPr>
-        <w:pStyle w:val="Normal1"/>
+        <w:pStyle w:val="LOnormal"/>
         <w:ind w:left="0" w:hanging="0"/>
         <w:rPr>
           <w:sz w:val="28"/>
@@ -3364,7 +3539,7 @@
     </w:p>
     <w:p>
       <w:pPr>
-        <w:pStyle w:val="Normal1"/>
+        <w:pStyle w:val="LOnormal"/>
         <w:numPr>
           <w:ilvl w:val="0"/>
           <w:numId w:val="8"/>
@@ -3386,7 +3561,7 @@
     </w:p>
     <w:p>
       <w:pPr>
-        <w:pStyle w:val="Normal1"/>
+        <w:pStyle w:val="LOnormal"/>
         <w:numPr>
           <w:ilvl w:val="0"/>
           <w:numId w:val="8"/>
@@ -3408,7 +3583,7 @@
     </w:p>
     <w:p>
       <w:pPr>
-        <w:pStyle w:val="Normal1"/>
+        <w:pStyle w:val="LOnormal"/>
         <w:numPr>
           <w:ilvl w:val="0"/>
           <w:numId w:val="8"/>
@@ -3430,7 +3605,7 @@
     </w:p>
     <w:p>
       <w:pPr>
-        <w:pStyle w:val="Normal1"/>
+        <w:pStyle w:val="LOnormal"/>
         <w:ind w:left="0" w:hanging="0"/>
         <w:rPr>
           <w:sz w:val="28"/>
@@ -3447,7 +3622,7 @@
     </w:p>
     <w:p>
       <w:pPr>
-        <w:pStyle w:val="Normal1"/>
+        <w:pStyle w:val="LOnormal"/>
         <w:numPr>
           <w:ilvl w:val="0"/>
           <w:numId w:val="2"/>
@@ -3469,7 +3644,7 @@
     </w:p>
     <w:p>
       <w:pPr>
-        <w:pStyle w:val="Normal1"/>
+        <w:pStyle w:val="LOnormal"/>
         <w:ind w:left="0" w:hanging="0"/>
         <w:rPr>
           <w:sz w:val="28"/>
@@ -3486,7 +3661,7 @@
     </w:p>
     <w:p>
       <w:pPr>
-        <w:pStyle w:val="Normal1"/>
+        <w:pStyle w:val="LOnormal"/>
         <w:numPr>
           <w:ilvl w:val="0"/>
           <w:numId w:val="17"/>
@@ -3508,25 +3683,333 @@
     </w:p>
     <w:p>
       <w:pPr>
-        <w:pStyle w:val="Normal1"/>
-        <w:rPr>
-          <w:b/>
-          <w:b/>
-          <w:sz w:val="28"/>
-          <w:szCs w:val="28"/>
-        </w:rPr>
-      </w:pPr>
-      <w:r>
-        <w:rPr>
-          <w:b/>
-          <w:sz w:val="28"/>
-          <w:szCs w:val="28"/>
-        </w:rPr>
-      </w:r>
-    </w:p>
-    <w:p>
-      <w:pPr>
-        <w:pStyle w:val="Normal1"/>
+        <w:pStyle w:val="LOnormal"/>
+        <w:rPr>
+          <w:b/>
+          <w:b/>
+          <w:sz w:val="28"/>
+          <w:szCs w:val="28"/>
+        </w:rPr>
+      </w:pPr>
+      <w:r>
+        <w:rPr>
+          <w:b/>
+          <w:sz w:val="28"/>
+          <w:szCs w:val="28"/>
+        </w:rPr>
+      </w:r>
+    </w:p>
+    <w:p>
+      <w:pPr>
+        <w:pStyle w:val="LOnormal"/>
+        <w:rPr>
+          <w:b/>
+          <w:b/>
+          <w:sz w:val="28"/>
+          <w:szCs w:val="28"/>
+        </w:rPr>
+      </w:pPr>
+      <w:r>
+        <w:rPr/>
+      </w:r>
+    </w:p>
+    <w:p>
+      <w:pPr>
+        <w:pStyle w:val="LOnormal"/>
+        <w:rPr>
+          <w:b/>
+          <w:b/>
+          <w:sz w:val="28"/>
+          <w:szCs w:val="28"/>
+        </w:rPr>
+      </w:pPr>
+      <w:r>
+        <w:rPr/>
+      </w:r>
+    </w:p>
+    <w:p>
+      <w:pPr>
+        <w:pStyle w:val="LOnormal"/>
+        <w:rPr>
+          <w:b/>
+          <w:b/>
+          <w:sz w:val="28"/>
+          <w:szCs w:val="28"/>
+        </w:rPr>
+      </w:pPr>
+      <w:r>
+        <w:rPr/>
+      </w:r>
+    </w:p>
+    <w:p>
+      <w:pPr>
+        <w:pStyle w:val="LOnormal"/>
+        <w:rPr>
+          <w:b/>
+          <w:b/>
+          <w:sz w:val="28"/>
+          <w:szCs w:val="28"/>
+        </w:rPr>
+      </w:pPr>
+      <w:r>
+        <w:rPr/>
+      </w:r>
+    </w:p>
+    <w:p>
+      <w:pPr>
+        <w:pStyle w:val="LOnormal"/>
+        <w:rPr>
+          <w:b/>
+          <w:b/>
+          <w:sz w:val="28"/>
+          <w:szCs w:val="28"/>
+        </w:rPr>
+      </w:pPr>
+      <w:r>
+        <w:rPr/>
+      </w:r>
+    </w:p>
+    <w:p>
+      <w:pPr>
+        <w:pStyle w:val="LOnormal"/>
+        <w:rPr>
+          <w:b/>
+          <w:b/>
+          <w:sz w:val="28"/>
+          <w:szCs w:val="28"/>
+        </w:rPr>
+      </w:pPr>
+      <w:r>
+        <w:rPr/>
+      </w:r>
+    </w:p>
+    <w:p>
+      <w:pPr>
+        <w:pStyle w:val="LOnormal"/>
+        <w:rPr>
+          <w:b/>
+          <w:b/>
+          <w:sz w:val="28"/>
+          <w:szCs w:val="28"/>
+        </w:rPr>
+      </w:pPr>
+      <w:r>
+        <w:rPr/>
+      </w:r>
+    </w:p>
+    <w:p>
+      <w:pPr>
+        <w:pStyle w:val="LOnormal"/>
+        <w:rPr>
+          <w:b/>
+          <w:b/>
+          <w:sz w:val="28"/>
+          <w:szCs w:val="28"/>
+        </w:rPr>
+      </w:pPr>
+      <w:r>
+        <w:rPr/>
+      </w:r>
+    </w:p>
+    <w:p>
+      <w:pPr>
+        <w:pStyle w:val="LOnormal"/>
+        <w:rPr>
+          <w:b/>
+          <w:b/>
+          <w:sz w:val="28"/>
+          <w:szCs w:val="28"/>
+        </w:rPr>
+      </w:pPr>
+      <w:r>
+        <w:rPr/>
+      </w:r>
+    </w:p>
+    <w:p>
+      <w:pPr>
+        <w:pStyle w:val="LOnormal"/>
+        <w:rPr>
+          <w:b/>
+          <w:b/>
+          <w:sz w:val="28"/>
+          <w:szCs w:val="28"/>
+        </w:rPr>
+      </w:pPr>
+      <w:r>
+        <w:rPr/>
+      </w:r>
+    </w:p>
+    <w:p>
+      <w:pPr>
+        <w:pStyle w:val="LOnormal"/>
+        <w:rPr>
+          <w:b/>
+          <w:b/>
+          <w:sz w:val="28"/>
+          <w:szCs w:val="28"/>
+        </w:rPr>
+      </w:pPr>
+      <w:r>
+        <w:rPr/>
+      </w:r>
+    </w:p>
+    <w:p>
+      <w:pPr>
+        <w:pStyle w:val="LOnormal"/>
+        <w:rPr>
+          <w:b/>
+          <w:b/>
+          <w:sz w:val="28"/>
+          <w:szCs w:val="28"/>
+        </w:rPr>
+      </w:pPr>
+      <w:r>
+        <w:rPr/>
+      </w:r>
+    </w:p>
+    <w:p>
+      <w:pPr>
+        <w:pStyle w:val="LOnormal"/>
+        <w:rPr>
+          <w:b/>
+          <w:b/>
+          <w:sz w:val="28"/>
+          <w:szCs w:val="28"/>
+        </w:rPr>
+      </w:pPr>
+      <w:r>
+        <w:rPr/>
+      </w:r>
+    </w:p>
+    <w:p>
+      <w:pPr>
+        <w:pStyle w:val="LOnormal"/>
+        <w:rPr>
+          <w:b/>
+          <w:b/>
+          <w:sz w:val="28"/>
+          <w:szCs w:val="28"/>
+        </w:rPr>
+      </w:pPr>
+      <w:r>
+        <w:rPr/>
+      </w:r>
+    </w:p>
+    <w:p>
+      <w:pPr>
+        <w:pStyle w:val="LOnormal"/>
+        <w:rPr>
+          <w:b/>
+          <w:b/>
+          <w:sz w:val="28"/>
+          <w:szCs w:val="28"/>
+        </w:rPr>
+      </w:pPr>
+      <w:r>
+        <w:rPr/>
+      </w:r>
+    </w:p>
+    <w:p>
+      <w:pPr>
+        <w:pStyle w:val="LOnormal"/>
+        <w:rPr>
+          <w:b/>
+          <w:b/>
+          <w:sz w:val="28"/>
+          <w:szCs w:val="28"/>
+        </w:rPr>
+      </w:pPr>
+      <w:r>
+        <w:rPr/>
+      </w:r>
+    </w:p>
+    <w:p>
+      <w:pPr>
+        <w:pStyle w:val="LOnormal"/>
+        <w:rPr>
+          <w:b/>
+          <w:b/>
+          <w:sz w:val="28"/>
+          <w:szCs w:val="28"/>
+        </w:rPr>
+      </w:pPr>
+      <w:r>
+        <w:rPr/>
+      </w:r>
+    </w:p>
+    <w:p>
+      <w:pPr>
+        <w:pStyle w:val="LOnormal"/>
+        <w:rPr>
+          <w:b/>
+          <w:b/>
+          <w:sz w:val="28"/>
+          <w:szCs w:val="28"/>
+        </w:rPr>
+      </w:pPr>
+      <w:r>
+        <w:rPr/>
+      </w:r>
+    </w:p>
+    <w:p>
+      <w:pPr>
+        <w:pStyle w:val="LOnormal"/>
+        <w:rPr>
+          <w:b/>
+          <w:b/>
+          <w:sz w:val="28"/>
+          <w:szCs w:val="28"/>
+        </w:rPr>
+      </w:pPr>
+      <w:r>
+        <w:rPr/>
+      </w:r>
+    </w:p>
+    <w:p>
+      <w:pPr>
+        <w:pStyle w:val="LOnormal"/>
+        <w:rPr>
+          <w:b/>
+          <w:b/>
+          <w:sz w:val="28"/>
+          <w:szCs w:val="28"/>
+        </w:rPr>
+      </w:pPr>
+      <w:r>
+        <w:rPr/>
+      </w:r>
+    </w:p>
+    <w:p>
+      <w:pPr>
+        <w:pStyle w:val="LOnormal"/>
+        <w:rPr>
+          <w:b/>
+          <w:b/>
+          <w:sz w:val="28"/>
+          <w:szCs w:val="28"/>
+        </w:rPr>
+      </w:pPr>
+      <w:r>
+        <w:rPr/>
+      </w:r>
+    </w:p>
+    <w:p>
+      <w:pPr>
+        <w:pStyle w:val="LOnormal"/>
+        <w:rPr>
+          <w:b/>
+          <w:b/>
+          <w:sz w:val="28"/>
+          <w:szCs w:val="28"/>
+        </w:rPr>
+      </w:pPr>
+      <w:r>
+        <w:rPr/>
+      </w:r>
+    </w:p>
+    <w:p>
+      <w:pPr>
+        <w:pStyle w:val="LOnormal"/>
         <w:rPr>
           <w:b/>
           <w:b/>
@@ -3545,25 +4028,25 @@
     </w:p>
     <w:p>
       <w:pPr>
-        <w:pStyle w:val="Normal1"/>
-        <w:rPr>
-          <w:b/>
-          <w:b/>
-          <w:sz w:val="28"/>
-          <w:szCs w:val="28"/>
-        </w:rPr>
-      </w:pPr>
-      <w:r>
-        <w:rPr>
-          <w:b/>
-          <w:sz w:val="28"/>
-          <w:szCs w:val="28"/>
-        </w:rPr>
-      </w:r>
-    </w:p>
-    <w:p>
-      <w:pPr>
-        <w:pStyle w:val="Normal1"/>
+        <w:pStyle w:val="LOnormal"/>
+        <w:rPr>
+          <w:b/>
+          <w:b/>
+          <w:sz w:val="28"/>
+          <w:szCs w:val="28"/>
+        </w:rPr>
+      </w:pPr>
+      <w:r>
+        <w:rPr>
+          <w:b/>
+          <w:sz w:val="28"/>
+          <w:szCs w:val="28"/>
+        </w:rPr>
+      </w:r>
+    </w:p>
+    <w:p>
+      <w:pPr>
+        <w:pStyle w:val="LOnormal"/>
         <w:rPr>
           <w:b/>
           <w:b/>
@@ -3582,7 +4065,7 @@
     </w:p>
     <w:p>
       <w:pPr>
-        <w:pStyle w:val="Normal1"/>
+        <w:pStyle w:val="LOnormal"/>
         <w:rPr>
           <w:rFonts w:ascii="Arial" w:hAnsi="Arial" w:eastAsia="Arial" w:cs="Arial"/>
           <w:b w:val="false"/>
@@ -3603,7 +4086,7 @@
     </w:p>
     <w:p>
       <w:pPr>
-        <w:pStyle w:val="Normal1"/>
+        <w:pStyle w:val="LOnormal"/>
         <w:rPr>
           <w:rFonts w:ascii="Arial" w:hAnsi="Arial" w:eastAsia="Arial" w:cs="Arial"/>
           <w:color w:val="24292E"/>
@@ -3657,7 +4140,7 @@
           </w:tcPr>
           <w:p>
             <w:pPr>
-              <w:pStyle w:val="Normal1"/>
+              <w:pStyle w:val="LOnormal"/>
               <w:spacing w:lineRule="auto" w:line="240"/>
               <w:rPr>
                 <w:rFonts w:ascii="Arial" w:hAnsi="Arial" w:eastAsia="Arial" w:cs="Arial"/>
@@ -3688,7 +4171,7 @@
           </w:tcPr>
           <w:p>
             <w:pPr>
-              <w:pStyle w:val="Normal1"/>
+              <w:pStyle w:val="LOnormal"/>
               <w:spacing w:lineRule="auto" w:line="240"/>
               <w:rPr>
                 <w:rFonts w:ascii="Arial" w:hAnsi="Arial" w:eastAsia="Arial" w:cs="Arial"/>
@@ -3719,7 +4202,7 @@
           </w:tcPr>
           <w:p>
             <w:pPr>
-              <w:pStyle w:val="Normal1"/>
+              <w:pStyle w:val="LOnormal"/>
               <w:spacing w:lineRule="auto" w:line="240"/>
               <w:rPr>
                 <w:rFonts w:ascii="Arial" w:hAnsi="Arial" w:eastAsia="Arial" w:cs="Arial"/>
@@ -3750,7 +4233,7 @@
           </w:tcPr>
           <w:p>
             <w:pPr>
-              <w:pStyle w:val="Normal1"/>
+              <w:pStyle w:val="LOnormal"/>
               <w:spacing w:lineRule="auto" w:line="240"/>
               <w:rPr>
                 <w:rFonts w:ascii="Arial" w:hAnsi="Arial" w:eastAsia="Arial" w:cs="Arial"/>
@@ -3784,7 +4267,7 @@
           </w:tcPr>
           <w:p>
             <w:pPr>
-              <w:pStyle w:val="Normal1"/>
+              <w:pStyle w:val="LOnormal"/>
               <w:spacing w:lineRule="auto" w:line="240"/>
               <w:rPr>
                 <w:rFonts w:ascii="Arial" w:hAnsi="Arial" w:eastAsia="Arial" w:cs="Arial"/>
@@ -3815,7 +4298,7 @@
           </w:tcPr>
           <w:p>
             <w:pPr>
-              <w:pStyle w:val="Normal1"/>
+              <w:pStyle w:val="LOnormal"/>
               <w:spacing w:lineRule="auto" w:line="240"/>
               <w:rPr>
                 <w:rFonts w:ascii="Arial" w:hAnsi="Arial" w:eastAsia="Arial" w:cs="Arial"/>
@@ -3846,7 +4329,7 @@
           </w:tcPr>
           <w:p>
             <w:pPr>
-              <w:pStyle w:val="Normal1"/>
+              <w:pStyle w:val="LOnormal"/>
               <w:spacing w:lineRule="auto" w:line="240"/>
               <w:rPr>
                 <w:rFonts w:ascii="Arial" w:hAnsi="Arial" w:eastAsia="Arial" w:cs="Arial"/>
@@ -3876,7 +4359,7 @@
           </w:tcPr>
           <w:p>
             <w:pPr>
-              <w:pStyle w:val="Normal1"/>
+              <w:pStyle w:val="LOnormal"/>
               <w:spacing w:lineRule="auto" w:line="240"/>
               <w:rPr>
                 <w:rFonts w:ascii="Arial" w:hAnsi="Arial" w:eastAsia="Arial" w:cs="Arial"/>
@@ -3909,7 +4392,7 @@
           </w:tcPr>
           <w:p>
             <w:pPr>
-              <w:pStyle w:val="Normal1"/>
+              <w:pStyle w:val="LOnormal"/>
               <w:spacing w:lineRule="auto" w:line="240"/>
               <w:rPr>
                 <w:rFonts w:ascii="Arial" w:hAnsi="Arial" w:eastAsia="Arial" w:cs="Arial"/>
@@ -3940,7 +4423,7 @@
           </w:tcPr>
           <w:p>
             <w:pPr>
-              <w:pStyle w:val="Normal1"/>
+              <w:pStyle w:val="LOnormal"/>
               <w:spacing w:lineRule="auto" w:line="240"/>
               <w:rPr>
                 <w:rFonts w:ascii="Arial" w:hAnsi="Arial" w:eastAsia="Arial" w:cs="Arial"/>
@@ -3971,7 +4454,7 @@
           </w:tcPr>
           <w:p>
             <w:pPr>
-              <w:pStyle w:val="Normal1"/>
+              <w:pStyle w:val="LOnormal"/>
               <w:spacing w:lineRule="auto" w:line="240"/>
               <w:rPr>
                 <w:rFonts w:ascii="Arial" w:hAnsi="Arial" w:eastAsia="Arial" w:cs="Arial"/>
@@ -4001,7 +4484,7 @@
           </w:tcPr>
           <w:p>
             <w:pPr>
-              <w:pStyle w:val="Normal1"/>
+              <w:pStyle w:val="LOnormal"/>
               <w:spacing w:lineRule="auto" w:line="240"/>
               <w:rPr>
                 <w:rFonts w:ascii="Arial" w:hAnsi="Arial" w:eastAsia="Arial" w:cs="Arial"/>
@@ -4036,7 +4519,7 @@
           </w:tcPr>
           <w:p>
             <w:pPr>
-              <w:pStyle w:val="Normal1"/>
+              <w:pStyle w:val="LOnormal"/>
               <w:spacing w:lineRule="auto" w:line="240"/>
               <w:rPr>
                 <w:rFonts w:ascii="Arial" w:hAnsi="Arial" w:eastAsia="Arial" w:cs="Arial"/>
@@ -4067,7 +4550,7 @@
           </w:tcPr>
           <w:p>
             <w:pPr>
-              <w:pStyle w:val="Normal1"/>
+              <w:pStyle w:val="LOnormal"/>
               <w:spacing w:lineRule="auto" w:line="240"/>
               <w:rPr>
                 <w:rFonts w:ascii="Arial" w:hAnsi="Arial" w:eastAsia="Arial" w:cs="Arial"/>
@@ -4098,7 +4581,7 @@
           </w:tcPr>
           <w:p>
             <w:pPr>
-              <w:pStyle w:val="Normal1"/>
+              <w:pStyle w:val="LOnormal"/>
               <w:spacing w:lineRule="auto" w:line="240"/>
               <w:rPr>
                 <w:rFonts w:ascii="Arial" w:hAnsi="Arial" w:eastAsia="Arial" w:cs="Arial"/>
@@ -4129,7 +4612,7 @@
           </w:tcPr>
           <w:p>
             <w:pPr>
-              <w:pStyle w:val="Normal1"/>
+              <w:pStyle w:val="LOnormal"/>
               <w:spacing w:lineRule="auto" w:line="240"/>
               <w:rPr>
                 <w:rFonts w:ascii="Arial" w:hAnsi="Arial" w:eastAsia="Arial" w:cs="Arial"/>
@@ -4164,7 +4647,7 @@
           </w:tcPr>
           <w:p>
             <w:pPr>
-              <w:pStyle w:val="Normal1"/>
+              <w:pStyle w:val="LOnormal"/>
               <w:spacing w:lineRule="auto" w:line="240"/>
               <w:rPr>
                 <w:rFonts w:ascii="Arial" w:hAnsi="Arial" w:eastAsia="Arial" w:cs="Arial"/>
@@ -4195,7 +4678,7 @@
           </w:tcPr>
           <w:p>
             <w:pPr>
-              <w:pStyle w:val="Normal1"/>
+              <w:pStyle w:val="LOnormal"/>
               <w:spacing w:lineRule="auto" w:line="240"/>
               <w:rPr>
                 <w:rFonts w:ascii="Arial" w:hAnsi="Arial" w:eastAsia="Arial" w:cs="Arial"/>
@@ -4214,7 +4697,7 @@
           </w:p>
           <w:p>
             <w:pPr>
-              <w:pStyle w:val="Normal1"/>
+              <w:pStyle w:val="LOnormal"/>
               <w:spacing w:lineRule="auto" w:line="240"/>
               <w:rPr>
                 <w:rFonts w:ascii="Arial" w:hAnsi="Arial" w:eastAsia="Arial" w:cs="Arial"/>
@@ -4244,7 +4727,7 @@
           </w:tcPr>
           <w:p>
             <w:pPr>
-              <w:pStyle w:val="Normal1"/>
+              <w:pStyle w:val="LOnormal"/>
               <w:spacing w:lineRule="auto" w:line="240"/>
               <w:rPr>
                 <w:rFonts w:ascii="Arial" w:hAnsi="Arial" w:eastAsia="Arial" w:cs="Arial"/>
@@ -4274,7 +4757,7 @@
           </w:tcPr>
           <w:p>
             <w:pPr>
-              <w:pStyle w:val="Normal1"/>
+              <w:pStyle w:val="LOnormal"/>
               <w:spacing w:lineRule="auto" w:line="240"/>
               <w:rPr>
                 <w:rFonts w:ascii="Arial" w:hAnsi="Arial" w:eastAsia="Arial" w:cs="Arial"/>
@@ -4295,7 +4778,7 @@
     </w:tbl>
     <w:p>
       <w:pPr>
-        <w:pStyle w:val="Normal1"/>
+        <w:pStyle w:val="LOnormal"/>
         <w:rPr/>
       </w:pPr>
       <w:r>
@@ -4330,6 +4813,7 @@
         <w:rFonts w:ascii="Wingdings" w:hAnsi="Wingdings" w:cs="Wingdings" w:hint="default"/>
         <w:sz w:val="28"/>
         <w:u w:val="none"/>
+        <w:rFonts w:cs="Wingdings"/>
       </w:rPr>
     </w:lvl>
     <w:lvl w:ilvl="1">
@@ -4343,6 +4827,7 @@
       <w:rPr>
         <w:rFonts w:ascii="Wingdings 2" w:hAnsi="Wingdings 2" w:cs="Wingdings 2" w:hint="default"/>
         <w:u w:val="none"/>
+        <w:rFonts w:cs="Wingdings 2"/>
       </w:rPr>
     </w:lvl>
     <w:lvl w:ilvl="2">
@@ -4356,6 +4841,7 @@
       <w:rPr>
         <w:rFonts w:ascii="OpenSymbol" w:hAnsi="OpenSymbol" w:cs="OpenSymbol" w:hint="default"/>
         <w:u w:val="none"/>
+        <w:rFonts w:cs="OpenSymbol"/>
       </w:rPr>
     </w:lvl>
     <w:lvl w:ilvl="3">
@@ -4369,6 +4855,7 @@
       <w:rPr>
         <w:rFonts w:ascii="Wingdings" w:hAnsi="Wingdings" w:cs="Wingdings" w:hint="default"/>
         <w:u w:val="none"/>
+        <w:rFonts w:cs="Wingdings"/>
       </w:rPr>
     </w:lvl>
     <w:lvl w:ilvl="4">
@@ -4382,6 +4869,7 @@
       <w:rPr>
         <w:rFonts w:ascii="Wingdings 2" w:hAnsi="Wingdings 2" w:cs="Wingdings 2" w:hint="default"/>
         <w:u w:val="none"/>
+        <w:rFonts w:cs="Wingdings 2"/>
       </w:rPr>
     </w:lvl>
     <w:lvl w:ilvl="5">
@@ -4395,6 +4883,7 @@
       <w:rPr>
         <w:rFonts w:ascii="OpenSymbol" w:hAnsi="OpenSymbol" w:cs="OpenSymbol" w:hint="default"/>
         <w:u w:val="none"/>
+        <w:rFonts w:cs="OpenSymbol"/>
       </w:rPr>
     </w:lvl>
     <w:lvl w:ilvl="6">
@@ -4408,6 +4897,7 @@
       <w:rPr>
         <w:rFonts w:ascii="Wingdings" w:hAnsi="Wingdings" w:cs="Wingdings" w:hint="default"/>
         <w:u w:val="none"/>
+        <w:rFonts w:cs="Wingdings"/>
       </w:rPr>
     </w:lvl>
     <w:lvl w:ilvl="7">
@@ -4421,6 +4911,7 @@
       <w:rPr>
         <w:rFonts w:ascii="Wingdings 2" w:hAnsi="Wingdings 2" w:cs="Wingdings 2" w:hint="default"/>
         <w:u w:val="none"/>
+        <w:rFonts w:cs="Wingdings 2"/>
       </w:rPr>
     </w:lvl>
     <w:lvl w:ilvl="8">
@@ -4434,6 +4925,7 @@
       <w:rPr>
         <w:rFonts w:ascii="OpenSymbol" w:hAnsi="OpenSymbol" w:cs="OpenSymbol" w:hint="default"/>
         <w:u w:val="none"/>
+        <w:rFonts w:cs="OpenSymbol"/>
       </w:rPr>
     </w:lvl>
   </w:abstractNum>
@@ -4450,6 +4942,7 @@
         <w:rFonts w:ascii="Wingdings" w:hAnsi="Wingdings" w:cs="Wingdings" w:hint="default"/>
         <w:sz w:val="28"/>
         <w:u w:val="none"/>
+        <w:rFonts w:cs="Wingdings"/>
       </w:rPr>
     </w:lvl>
     <w:lvl w:ilvl="1">
@@ -4463,6 +4956,7 @@
       <w:rPr>
         <w:rFonts w:ascii="Wingdings 2" w:hAnsi="Wingdings 2" w:cs="Wingdings 2" w:hint="default"/>
         <w:u w:val="none"/>
+        <w:rFonts w:cs="Wingdings 2"/>
       </w:rPr>
     </w:lvl>
     <w:lvl w:ilvl="2">
@@ -4476,6 +4970,7 @@
       <w:rPr>
         <w:rFonts w:ascii="OpenSymbol" w:hAnsi="OpenSymbol" w:cs="OpenSymbol" w:hint="default"/>
         <w:u w:val="none"/>
+        <w:rFonts w:cs="OpenSymbol"/>
       </w:rPr>
     </w:lvl>
     <w:lvl w:ilvl="3">
@@ -4489,6 +4984,7 @@
       <w:rPr>
         <w:rFonts w:ascii="Wingdings" w:hAnsi="Wingdings" w:cs="Wingdings" w:hint="default"/>
         <w:u w:val="none"/>
+        <w:rFonts w:cs="Wingdings"/>
       </w:rPr>
     </w:lvl>
     <w:lvl w:ilvl="4">
@@ -4502,6 +4998,7 @@
       <w:rPr>
         <w:rFonts w:ascii="Wingdings 2" w:hAnsi="Wingdings 2" w:cs="Wingdings 2" w:hint="default"/>
         <w:u w:val="none"/>
+        <w:rFonts w:cs="Wingdings 2"/>
       </w:rPr>
     </w:lvl>
     <w:lvl w:ilvl="5">
@@ -4515,6 +5012,7 @@
       <w:rPr>
         <w:rFonts w:ascii="OpenSymbol" w:hAnsi="OpenSymbol" w:cs="OpenSymbol" w:hint="default"/>
         <w:u w:val="none"/>
+        <w:rFonts w:cs="OpenSymbol"/>
       </w:rPr>
     </w:lvl>
     <w:lvl w:ilvl="6">
@@ -4528,6 +5026,7 @@
       <w:rPr>
         <w:rFonts w:ascii="Wingdings" w:hAnsi="Wingdings" w:cs="Wingdings" w:hint="default"/>
         <w:u w:val="none"/>
+        <w:rFonts w:cs="Wingdings"/>
       </w:rPr>
     </w:lvl>
     <w:lvl w:ilvl="7">
@@ -4541,6 +5040,7 @@
       <w:rPr>
         <w:rFonts w:ascii="Wingdings 2" w:hAnsi="Wingdings 2" w:cs="Wingdings 2" w:hint="default"/>
         <w:u w:val="none"/>
+        <w:rFonts w:cs="Wingdings 2"/>
       </w:rPr>
     </w:lvl>
     <w:lvl w:ilvl="8">
@@ -4554,6 +5054,7 @@
       <w:rPr>
         <w:rFonts w:ascii="OpenSymbol" w:hAnsi="OpenSymbol" w:cs="OpenSymbol" w:hint="default"/>
         <w:u w:val="none"/>
+        <w:rFonts w:cs="OpenSymbol"/>
       </w:rPr>
     </w:lvl>
   </w:abstractNum>
@@ -4570,6 +5071,7 @@
         <w:rFonts w:ascii="Wingdings" w:hAnsi="Wingdings" w:cs="Wingdings" w:hint="default"/>
         <w:sz w:val="28"/>
         <w:u w:val="none"/>
+        <w:rFonts w:cs="Wingdings"/>
       </w:rPr>
     </w:lvl>
     <w:lvl w:ilvl="1">
@@ -4583,6 +5085,7 @@
       <w:rPr>
         <w:rFonts w:ascii="Wingdings 2" w:hAnsi="Wingdings 2" w:cs="Wingdings 2" w:hint="default"/>
         <w:u w:val="none"/>
+        <w:rFonts w:cs="Wingdings 2"/>
       </w:rPr>
     </w:lvl>
     <w:lvl w:ilvl="2">
@@ -4596,6 +5099,7 @@
       <w:rPr>
         <w:rFonts w:ascii="OpenSymbol" w:hAnsi="OpenSymbol" w:cs="OpenSymbol" w:hint="default"/>
         <w:u w:val="none"/>
+        <w:rFonts w:cs="OpenSymbol"/>
       </w:rPr>
     </w:lvl>
     <w:lvl w:ilvl="3">
@@ -4609,6 +5113,7 @@
       <w:rPr>
         <w:rFonts w:ascii="Wingdings" w:hAnsi="Wingdings" w:cs="Wingdings" w:hint="default"/>
         <w:u w:val="none"/>
+        <w:rFonts w:cs="Wingdings"/>
       </w:rPr>
     </w:lvl>
     <w:lvl w:ilvl="4">
@@ -4622,6 +5127,7 @@
       <w:rPr>
         <w:rFonts w:ascii="Wingdings 2" w:hAnsi="Wingdings 2" w:cs="Wingdings 2" w:hint="default"/>
         <w:u w:val="none"/>
+        <w:rFonts w:cs="Wingdings 2"/>
       </w:rPr>
     </w:lvl>
     <w:lvl w:ilvl="5">
@@ -4635,6 +5141,7 @@
       <w:rPr>
         <w:rFonts w:ascii="OpenSymbol" w:hAnsi="OpenSymbol" w:cs="OpenSymbol" w:hint="default"/>
         <w:u w:val="none"/>
+        <w:rFonts w:cs="OpenSymbol"/>
       </w:rPr>
     </w:lvl>
     <w:lvl w:ilvl="6">
@@ -4648,6 +5155,7 @@
       <w:rPr>
         <w:rFonts w:ascii="Wingdings" w:hAnsi="Wingdings" w:cs="Wingdings" w:hint="default"/>
         <w:u w:val="none"/>
+        <w:rFonts w:cs="Wingdings"/>
       </w:rPr>
     </w:lvl>
     <w:lvl w:ilvl="7">
@@ -4661,6 +5169,7 @@
       <w:rPr>
         <w:rFonts w:ascii="Wingdings 2" w:hAnsi="Wingdings 2" w:cs="Wingdings 2" w:hint="default"/>
         <w:u w:val="none"/>
+        <w:rFonts w:cs="Wingdings 2"/>
       </w:rPr>
     </w:lvl>
     <w:lvl w:ilvl="8">
@@ -4674,6 +5183,7 @@
       <w:rPr>
         <w:rFonts w:ascii="OpenSymbol" w:hAnsi="OpenSymbol" w:cs="OpenSymbol" w:hint="default"/>
         <w:u w:val="none"/>
+        <w:rFonts w:cs="OpenSymbol"/>
       </w:rPr>
     </w:lvl>
   </w:abstractNum>
@@ -4689,6 +5199,7 @@
       <w:rPr>
         <w:rFonts w:ascii="Wingdings" w:hAnsi="Wingdings" w:cs="Wingdings" w:hint="default"/>
         <w:u w:val="none"/>
+        <w:rFonts w:cs="Wingdings"/>
       </w:rPr>
     </w:lvl>
     <w:lvl w:ilvl="1">
@@ -4702,6 +5213,7 @@
       <w:rPr>
         <w:rFonts w:ascii="Wingdings 2" w:hAnsi="Wingdings 2" w:cs="Wingdings 2" w:hint="default"/>
         <w:u w:val="none"/>
+        <w:rFonts w:cs="Wingdings 2"/>
       </w:rPr>
     </w:lvl>
     <w:lvl w:ilvl="2">
@@ -4715,6 +5227,7 @@
       <w:rPr>
         <w:rFonts w:ascii="OpenSymbol" w:hAnsi="OpenSymbol" w:cs="OpenSymbol" w:hint="default"/>
         <w:u w:val="none"/>
+        <w:rFonts w:cs="OpenSymbol"/>
       </w:rPr>
     </w:lvl>
     <w:lvl w:ilvl="3">
@@ -4728,6 +5241,7 @@
       <w:rPr>
         <w:rFonts w:ascii="Wingdings" w:hAnsi="Wingdings" w:cs="Wingdings" w:hint="default"/>
         <w:u w:val="none"/>
+        <w:rFonts w:cs="Wingdings"/>
       </w:rPr>
     </w:lvl>
     <w:lvl w:ilvl="4">
@@ -4741,6 +5255,7 @@
       <w:rPr>
         <w:rFonts w:ascii="Wingdings 2" w:hAnsi="Wingdings 2" w:cs="Wingdings 2" w:hint="default"/>
         <w:u w:val="none"/>
+        <w:rFonts w:cs="Wingdings 2"/>
       </w:rPr>
     </w:lvl>
     <w:lvl w:ilvl="5">
@@ -4754,6 +5269,7 @@
       <w:rPr>
         <w:rFonts w:ascii="OpenSymbol" w:hAnsi="OpenSymbol" w:cs="OpenSymbol" w:hint="default"/>
         <w:u w:val="none"/>
+        <w:rFonts w:cs="OpenSymbol"/>
       </w:rPr>
     </w:lvl>
     <w:lvl w:ilvl="6">
@@ -4767,6 +5283,7 @@
       <w:rPr>
         <w:rFonts w:ascii="Wingdings" w:hAnsi="Wingdings" w:cs="Wingdings" w:hint="default"/>
         <w:u w:val="none"/>
+        <w:rFonts w:cs="Wingdings"/>
       </w:rPr>
     </w:lvl>
     <w:lvl w:ilvl="7">
@@ -4780,6 +5297,7 @@
       <w:rPr>
         <w:rFonts w:ascii="Wingdings 2" w:hAnsi="Wingdings 2" w:cs="Wingdings 2" w:hint="default"/>
         <w:u w:val="none"/>
+        <w:rFonts w:cs="Wingdings 2"/>
       </w:rPr>
     </w:lvl>
     <w:lvl w:ilvl="8">
@@ -4793,6 +5311,7 @@
       <w:rPr>
         <w:rFonts w:ascii="OpenSymbol" w:hAnsi="OpenSymbol" w:cs="OpenSymbol" w:hint="default"/>
         <w:u w:val="none"/>
+        <w:rFonts w:cs="OpenSymbol"/>
       </w:rPr>
     </w:lvl>
   </w:abstractNum>
@@ -4809,6 +5328,7 @@
         <w:rFonts w:ascii="Wingdings" w:hAnsi="Wingdings" w:cs="Wingdings" w:hint="default"/>
         <w:sz w:val="28"/>
         <w:u w:val="none"/>
+        <w:rFonts w:cs="Wingdings"/>
       </w:rPr>
     </w:lvl>
     <w:lvl w:ilvl="1">
@@ -4822,6 +5342,7 @@
       <w:rPr>
         <w:rFonts w:ascii="Wingdings 2" w:hAnsi="Wingdings 2" w:cs="Wingdings 2" w:hint="default"/>
         <w:u w:val="none"/>
+        <w:rFonts w:cs="Wingdings 2"/>
       </w:rPr>
     </w:lvl>
     <w:lvl w:ilvl="2">
@@ -4835,6 +5356,7 @@
       <w:rPr>
         <w:rFonts w:ascii="OpenSymbol" w:hAnsi="OpenSymbol" w:cs="OpenSymbol" w:hint="default"/>
         <w:u w:val="none"/>
+        <w:rFonts w:cs="OpenSymbol"/>
       </w:rPr>
     </w:lvl>
     <w:lvl w:ilvl="3">
@@ -4848,6 +5370,7 @@
       <w:rPr>
         <w:rFonts w:ascii="Wingdings" w:hAnsi="Wingdings" w:cs="Wingdings" w:hint="default"/>
         <w:u w:val="none"/>
+        <w:rFonts w:cs="Wingdings"/>
       </w:rPr>
     </w:lvl>
     <w:lvl w:ilvl="4">
@@ -4861,6 +5384,7 @@
       <w:rPr>
         <w:rFonts w:ascii="Wingdings 2" w:hAnsi="Wingdings 2" w:cs="Wingdings 2" w:hint="default"/>
         <w:u w:val="none"/>
+        <w:rFonts w:cs="Wingdings 2"/>
       </w:rPr>
     </w:lvl>
     <w:lvl w:ilvl="5">
@@ -4874,6 +5398,7 @@
       <w:rPr>
         <w:rFonts w:ascii="OpenSymbol" w:hAnsi="OpenSymbol" w:cs="OpenSymbol" w:hint="default"/>
         <w:u w:val="none"/>
+        <w:rFonts w:cs="OpenSymbol"/>
       </w:rPr>
     </w:lvl>
     <w:lvl w:ilvl="6">
@@ -4887,6 +5412,7 @@
       <w:rPr>
         <w:rFonts w:ascii="Wingdings" w:hAnsi="Wingdings" w:cs="Wingdings" w:hint="default"/>
         <w:u w:val="none"/>
+        <w:rFonts w:cs="Wingdings"/>
       </w:rPr>
     </w:lvl>
     <w:lvl w:ilvl="7">
@@ -4900,6 +5426,7 @@
       <w:rPr>
         <w:rFonts w:ascii="Wingdings 2" w:hAnsi="Wingdings 2" w:cs="Wingdings 2" w:hint="default"/>
         <w:u w:val="none"/>
+        <w:rFonts w:cs="Wingdings 2"/>
       </w:rPr>
     </w:lvl>
     <w:lvl w:ilvl="8">
@@ -4913,6 +5440,7 @@
       <w:rPr>
         <w:rFonts w:ascii="OpenSymbol" w:hAnsi="OpenSymbol" w:cs="OpenSymbol" w:hint="default"/>
         <w:u w:val="none"/>
+        <w:rFonts w:cs="OpenSymbol"/>
       </w:rPr>
     </w:lvl>
   </w:abstractNum>
@@ -5040,6 +5568,7 @@
         <w:rFonts w:ascii="Wingdings" w:hAnsi="Wingdings" w:cs="Wingdings" w:hint="default"/>
         <w:sz w:val="28"/>
         <w:u w:val="none"/>
+        <w:rFonts w:cs="Wingdings"/>
       </w:rPr>
     </w:lvl>
     <w:lvl w:ilvl="1">
@@ -5053,6 +5582,7 @@
       <w:rPr>
         <w:rFonts w:ascii="Wingdings 2" w:hAnsi="Wingdings 2" w:cs="Wingdings 2" w:hint="default"/>
         <w:u w:val="none"/>
+        <w:rFonts w:cs="Wingdings 2"/>
       </w:rPr>
     </w:lvl>
     <w:lvl w:ilvl="2">
@@ -5066,6 +5596,7 @@
       <w:rPr>
         <w:rFonts w:ascii="OpenSymbol" w:hAnsi="OpenSymbol" w:cs="OpenSymbol" w:hint="default"/>
         <w:u w:val="none"/>
+        <w:rFonts w:cs="OpenSymbol"/>
       </w:rPr>
     </w:lvl>
     <w:lvl w:ilvl="3">
@@ -5079,6 +5610,7 @@
       <w:rPr>
         <w:rFonts w:ascii="Wingdings" w:hAnsi="Wingdings" w:cs="Wingdings" w:hint="default"/>
         <w:u w:val="none"/>
+        <w:rFonts w:cs="Wingdings"/>
       </w:rPr>
     </w:lvl>
     <w:lvl w:ilvl="4">
@@ -5092,6 +5624,7 @@
       <w:rPr>
         <w:rFonts w:ascii="Wingdings 2" w:hAnsi="Wingdings 2" w:cs="Wingdings 2" w:hint="default"/>
         <w:u w:val="none"/>
+        <w:rFonts w:cs="Wingdings 2"/>
       </w:rPr>
     </w:lvl>
     <w:lvl w:ilvl="5">
@@ -5105,6 +5638,7 @@
       <w:rPr>
         <w:rFonts w:ascii="OpenSymbol" w:hAnsi="OpenSymbol" w:cs="OpenSymbol" w:hint="default"/>
         <w:u w:val="none"/>
+        <w:rFonts w:cs="OpenSymbol"/>
       </w:rPr>
     </w:lvl>
     <w:lvl w:ilvl="6">
@@ -5118,6 +5652,7 @@
       <w:rPr>
         <w:rFonts w:ascii="Wingdings" w:hAnsi="Wingdings" w:cs="Wingdings" w:hint="default"/>
         <w:u w:val="none"/>
+        <w:rFonts w:cs="Wingdings"/>
       </w:rPr>
     </w:lvl>
     <w:lvl w:ilvl="7">
@@ -5131,6 +5666,7 @@
       <w:rPr>
         <w:rFonts w:ascii="Wingdings 2" w:hAnsi="Wingdings 2" w:cs="Wingdings 2" w:hint="default"/>
         <w:u w:val="none"/>
+        <w:rFonts w:cs="Wingdings 2"/>
       </w:rPr>
     </w:lvl>
     <w:lvl w:ilvl="8">
@@ -5144,6 +5680,7 @@
       <w:rPr>
         <w:rFonts w:ascii="OpenSymbol" w:hAnsi="OpenSymbol" w:cs="OpenSymbol" w:hint="default"/>
         <w:u w:val="none"/>
+        <w:rFonts w:cs="OpenSymbol"/>
       </w:rPr>
     </w:lvl>
   </w:abstractNum>
@@ -5160,6 +5697,7 @@
         <w:rFonts w:ascii="Wingdings" w:hAnsi="Wingdings" w:cs="Wingdings" w:hint="default"/>
         <w:sz w:val="28"/>
         <w:u w:val="none"/>
+        <w:rFonts w:cs="Wingdings"/>
       </w:rPr>
     </w:lvl>
     <w:lvl w:ilvl="1">
@@ -5173,6 +5711,7 @@
       <w:rPr>
         <w:rFonts w:ascii="Wingdings 2" w:hAnsi="Wingdings 2" w:cs="Wingdings 2" w:hint="default"/>
         <w:u w:val="none"/>
+        <w:rFonts w:cs="Wingdings 2"/>
       </w:rPr>
     </w:lvl>
     <w:lvl w:ilvl="2">
@@ -5186,6 +5725,7 @@
       <w:rPr>
         <w:rFonts w:ascii="OpenSymbol" w:hAnsi="OpenSymbol" w:cs="OpenSymbol" w:hint="default"/>
         <w:u w:val="none"/>
+        <w:rFonts w:cs="OpenSymbol"/>
       </w:rPr>
     </w:lvl>
     <w:lvl w:ilvl="3">
@@ -5199,6 +5739,7 @@
       <w:rPr>
         <w:rFonts w:ascii="Wingdings" w:hAnsi="Wingdings" w:cs="Wingdings" w:hint="default"/>
         <w:u w:val="none"/>
+        <w:rFonts w:cs="Wingdings"/>
       </w:rPr>
     </w:lvl>
     <w:lvl w:ilvl="4">
@@ -5212,6 +5753,7 @@
       <w:rPr>
         <w:rFonts w:ascii="Wingdings 2" w:hAnsi="Wingdings 2" w:cs="Wingdings 2" w:hint="default"/>
         <w:u w:val="none"/>
+        <w:rFonts w:cs="Wingdings 2"/>
       </w:rPr>
     </w:lvl>
     <w:lvl w:ilvl="5">
@@ -5225,6 +5767,7 @@
       <w:rPr>
         <w:rFonts w:ascii="OpenSymbol" w:hAnsi="OpenSymbol" w:cs="OpenSymbol" w:hint="default"/>
         <w:u w:val="none"/>
+        <w:rFonts w:cs="OpenSymbol"/>
       </w:rPr>
     </w:lvl>
     <w:lvl w:ilvl="6">
@@ -5238,6 +5781,7 @@
       <w:rPr>
         <w:rFonts w:ascii="Wingdings" w:hAnsi="Wingdings" w:cs="Wingdings" w:hint="default"/>
         <w:u w:val="none"/>
+        <w:rFonts w:cs="Wingdings"/>
       </w:rPr>
     </w:lvl>
     <w:lvl w:ilvl="7">
@@ -5251,6 +5795,7 @@
       <w:rPr>
         <w:rFonts w:ascii="Wingdings 2" w:hAnsi="Wingdings 2" w:cs="Wingdings 2" w:hint="default"/>
         <w:u w:val="none"/>
+        <w:rFonts w:cs="Wingdings 2"/>
       </w:rPr>
     </w:lvl>
     <w:lvl w:ilvl="8">
@@ -5264,6 +5809,7 @@
       <w:rPr>
         <w:rFonts w:ascii="OpenSymbol" w:hAnsi="OpenSymbol" w:cs="OpenSymbol" w:hint="default"/>
         <w:u w:val="none"/>
+        <w:rFonts w:cs="OpenSymbol"/>
       </w:rPr>
     </w:lvl>
   </w:abstractNum>
@@ -5280,6 +5826,7 @@
         <w:rFonts w:ascii="Wingdings" w:hAnsi="Wingdings" w:cs="Wingdings" w:hint="default"/>
         <w:sz w:val="28"/>
         <w:u w:val="none"/>
+        <w:rFonts w:cs="Wingdings"/>
       </w:rPr>
     </w:lvl>
     <w:lvl w:ilvl="1">
@@ -5293,6 +5840,7 @@
       <w:rPr>
         <w:rFonts w:ascii="Wingdings 2" w:hAnsi="Wingdings 2" w:cs="Wingdings 2" w:hint="default"/>
         <w:u w:val="none"/>
+        <w:rFonts w:cs="Wingdings 2"/>
       </w:rPr>
     </w:lvl>
     <w:lvl w:ilvl="2">
@@ -5306,6 +5854,7 @@
       <w:rPr>
         <w:rFonts w:ascii="OpenSymbol" w:hAnsi="OpenSymbol" w:cs="OpenSymbol" w:hint="default"/>
         <w:u w:val="none"/>
+        <w:rFonts w:cs="OpenSymbol"/>
       </w:rPr>
     </w:lvl>
     <w:lvl w:ilvl="3">
@@ -5319,6 +5868,7 @@
       <w:rPr>
         <w:rFonts w:ascii="Wingdings" w:hAnsi="Wingdings" w:cs="Wingdings" w:hint="default"/>
         <w:u w:val="none"/>
+        <w:rFonts w:cs="Wingdings"/>
       </w:rPr>
     </w:lvl>
     <w:lvl w:ilvl="4">
@@ -5332,6 +5882,7 @@
       <w:rPr>
         <w:rFonts w:ascii="Wingdings 2" w:hAnsi="Wingdings 2" w:cs="Wingdings 2" w:hint="default"/>
         <w:u w:val="none"/>
+        <w:rFonts w:cs="Wingdings 2"/>
       </w:rPr>
     </w:lvl>
     <w:lvl w:ilvl="5">
@@ -5345,6 +5896,7 @@
       <w:rPr>
         <w:rFonts w:ascii="OpenSymbol" w:hAnsi="OpenSymbol" w:cs="OpenSymbol" w:hint="default"/>
         <w:u w:val="none"/>
+        <w:rFonts w:cs="OpenSymbol"/>
       </w:rPr>
     </w:lvl>
     <w:lvl w:ilvl="6">
@@ -5358,6 +5910,7 @@
       <w:rPr>
         <w:rFonts w:ascii="Wingdings" w:hAnsi="Wingdings" w:cs="Wingdings" w:hint="default"/>
         <w:u w:val="none"/>
+        <w:rFonts w:cs="Wingdings"/>
       </w:rPr>
     </w:lvl>
     <w:lvl w:ilvl="7">
@@ -5371,6 +5924,7 @@
       <w:rPr>
         <w:rFonts w:ascii="Wingdings 2" w:hAnsi="Wingdings 2" w:cs="Wingdings 2" w:hint="default"/>
         <w:u w:val="none"/>
+        <w:rFonts w:cs="Wingdings 2"/>
       </w:rPr>
     </w:lvl>
     <w:lvl w:ilvl="8">
@@ -5384,6 +5938,7 @@
       <w:rPr>
         <w:rFonts w:ascii="OpenSymbol" w:hAnsi="OpenSymbol" w:cs="OpenSymbol" w:hint="default"/>
         <w:u w:val="none"/>
+        <w:rFonts w:cs="OpenSymbol"/>
       </w:rPr>
     </w:lvl>
   </w:abstractNum>
@@ -5399,6 +5954,7 @@
       <w:rPr>
         <w:rFonts w:ascii="Wingdings" w:hAnsi="Wingdings" w:cs="Wingdings" w:hint="default"/>
         <w:u w:val="none"/>
+        <w:rFonts w:cs="Wingdings"/>
       </w:rPr>
     </w:lvl>
     <w:lvl w:ilvl="1">
@@ -5412,6 +5968,7 @@
       <w:rPr>
         <w:rFonts w:ascii="Wingdings 2" w:hAnsi="Wingdings 2" w:cs="Wingdings 2" w:hint="default"/>
         <w:u w:val="none"/>
+        <w:rFonts w:cs="Wingdings 2"/>
       </w:rPr>
     </w:lvl>
     <w:lvl w:ilvl="2">
@@ -5425,6 +5982,7 @@
       <w:rPr>
         <w:rFonts w:ascii="OpenSymbol" w:hAnsi="OpenSymbol" w:cs="OpenSymbol" w:hint="default"/>
         <w:u w:val="none"/>
+        <w:rFonts w:cs="OpenSymbol"/>
       </w:rPr>
     </w:lvl>
     <w:lvl w:ilvl="3">
@@ -5438,6 +5996,7 @@
       <w:rPr>
         <w:rFonts w:ascii="Wingdings" w:hAnsi="Wingdings" w:cs="Wingdings" w:hint="default"/>
         <w:u w:val="none"/>
+        <w:rFonts w:cs="Wingdings"/>
       </w:rPr>
     </w:lvl>
     <w:lvl w:ilvl="4">
@@ -5451,6 +6010,7 @@
       <w:rPr>
         <w:rFonts w:ascii="Wingdings 2" w:hAnsi="Wingdings 2" w:cs="Wingdings 2" w:hint="default"/>
         <w:u w:val="none"/>
+        <w:rFonts w:cs="Wingdings 2"/>
       </w:rPr>
     </w:lvl>
     <w:lvl w:ilvl="5">
@@ -5464,6 +6024,7 @@
       <w:rPr>
         <w:rFonts w:ascii="OpenSymbol" w:hAnsi="OpenSymbol" w:cs="OpenSymbol" w:hint="default"/>
         <w:u w:val="none"/>
+        <w:rFonts w:cs="OpenSymbol"/>
       </w:rPr>
     </w:lvl>
     <w:lvl w:ilvl="6">
@@ -5477,6 +6038,7 @@
       <w:rPr>
         <w:rFonts w:ascii="Wingdings" w:hAnsi="Wingdings" w:cs="Wingdings" w:hint="default"/>
         <w:u w:val="none"/>
+        <w:rFonts w:cs="Wingdings"/>
       </w:rPr>
     </w:lvl>
     <w:lvl w:ilvl="7">
@@ -5490,6 +6052,7 @@
       <w:rPr>
         <w:rFonts w:ascii="Wingdings 2" w:hAnsi="Wingdings 2" w:cs="Wingdings 2" w:hint="default"/>
         <w:u w:val="none"/>
+        <w:rFonts w:cs="Wingdings 2"/>
       </w:rPr>
     </w:lvl>
     <w:lvl w:ilvl="8">
@@ -5503,6 +6066,7 @@
       <w:rPr>
         <w:rFonts w:ascii="OpenSymbol" w:hAnsi="OpenSymbol" w:cs="OpenSymbol" w:hint="default"/>
         <w:u w:val="none"/>
+        <w:rFonts w:cs="OpenSymbol"/>
       </w:rPr>
     </w:lvl>
   </w:abstractNum>
@@ -5518,6 +6082,7 @@
       <w:rPr>
         <w:rFonts w:ascii="Wingdings" w:hAnsi="Wingdings" w:cs="Wingdings" w:hint="default"/>
         <w:u w:val="none"/>
+        <w:rFonts w:cs="Wingdings"/>
       </w:rPr>
     </w:lvl>
     <w:lvl w:ilvl="1">
@@ -5531,6 +6096,7 @@
       <w:rPr>
         <w:rFonts w:ascii="Wingdings 2" w:hAnsi="Wingdings 2" w:cs="Wingdings 2" w:hint="default"/>
         <w:u w:val="none"/>
+        <w:rFonts w:cs="Wingdings 2"/>
       </w:rPr>
     </w:lvl>
     <w:lvl w:ilvl="2">
@@ -5544,6 +6110,7 @@
       <w:rPr>
         <w:rFonts w:ascii="OpenSymbol" w:hAnsi="OpenSymbol" w:cs="OpenSymbol" w:hint="default"/>
         <w:u w:val="none"/>
+        <w:rFonts w:cs="OpenSymbol"/>
       </w:rPr>
     </w:lvl>
     <w:lvl w:ilvl="3">
@@ -5557,6 +6124,7 @@
       <w:rPr>
         <w:rFonts w:ascii="Wingdings" w:hAnsi="Wingdings" w:cs="Wingdings" w:hint="default"/>
         <w:u w:val="none"/>
+        <w:rFonts w:cs="Wingdings"/>
       </w:rPr>
     </w:lvl>
     <w:lvl w:ilvl="4">
@@ -5570,6 +6138,7 @@
       <w:rPr>
         <w:rFonts w:ascii="Wingdings 2" w:hAnsi="Wingdings 2" w:cs="Wingdings 2" w:hint="default"/>
         <w:u w:val="none"/>
+        <w:rFonts w:cs="Wingdings 2"/>
       </w:rPr>
     </w:lvl>
     <w:lvl w:ilvl="5">
@@ -5583,6 +6152,7 @@
       <w:rPr>
         <w:rFonts w:ascii="OpenSymbol" w:hAnsi="OpenSymbol" w:cs="OpenSymbol" w:hint="default"/>
         <w:u w:val="none"/>
+        <w:rFonts w:cs="OpenSymbol"/>
       </w:rPr>
     </w:lvl>
     <w:lvl w:ilvl="6">
@@ -5596,6 +6166,7 @@
       <w:rPr>
         <w:rFonts w:ascii="Wingdings" w:hAnsi="Wingdings" w:cs="Wingdings" w:hint="default"/>
         <w:u w:val="none"/>
+        <w:rFonts w:cs="Wingdings"/>
       </w:rPr>
     </w:lvl>
     <w:lvl w:ilvl="7">
@@ -5609,6 +6180,7 @@
       <w:rPr>
         <w:rFonts w:ascii="Wingdings 2" w:hAnsi="Wingdings 2" w:cs="Wingdings 2" w:hint="default"/>
         <w:u w:val="none"/>
+        <w:rFonts w:cs="Wingdings 2"/>
       </w:rPr>
     </w:lvl>
     <w:lvl w:ilvl="8">
@@ -5622,6 +6194,7 @@
       <w:rPr>
         <w:rFonts w:ascii="OpenSymbol" w:hAnsi="OpenSymbol" w:cs="OpenSymbol" w:hint="default"/>
         <w:u w:val="none"/>
+        <w:rFonts w:cs="OpenSymbol"/>
       </w:rPr>
     </w:lvl>
   </w:abstractNum>
@@ -5637,6 +6210,7 @@
       <w:rPr>
         <w:rFonts w:ascii="Wingdings" w:hAnsi="Wingdings" w:cs="Wingdings" w:hint="default"/>
         <w:u w:val="none"/>
+        <w:rFonts w:cs="Wingdings"/>
       </w:rPr>
     </w:lvl>
     <w:lvl w:ilvl="1">
@@ -5650,6 +6224,7 @@
       <w:rPr>
         <w:rFonts w:ascii="Wingdings 2" w:hAnsi="Wingdings 2" w:cs="Wingdings 2" w:hint="default"/>
         <w:u w:val="none"/>
+        <w:rFonts w:cs="Wingdings 2"/>
       </w:rPr>
     </w:lvl>
     <w:lvl w:ilvl="2">
@@ -5663,6 +6238,7 @@
       <w:rPr>
         <w:rFonts w:ascii="OpenSymbol" w:hAnsi="OpenSymbol" w:cs="OpenSymbol" w:hint="default"/>
         <w:u w:val="none"/>
+        <w:rFonts w:cs="OpenSymbol"/>
       </w:rPr>
     </w:lvl>
     <w:lvl w:ilvl="3">
@@ -5676,6 +6252,7 @@
       <w:rPr>
         <w:rFonts w:ascii="Wingdings" w:hAnsi="Wingdings" w:cs="Wingdings" w:hint="default"/>
         <w:u w:val="none"/>
+        <w:rFonts w:cs="Wingdings"/>
       </w:rPr>
     </w:lvl>
     <w:lvl w:ilvl="4">
@@ -5689,6 +6266,7 @@
       <w:rPr>
         <w:rFonts w:ascii="Wingdings 2" w:hAnsi="Wingdings 2" w:cs="Wingdings 2" w:hint="default"/>
         <w:u w:val="none"/>
+        <w:rFonts w:cs="Wingdings 2"/>
       </w:rPr>
     </w:lvl>
     <w:lvl w:ilvl="5">
@@ -5702,6 +6280,7 @@
       <w:rPr>
         <w:rFonts w:ascii="OpenSymbol" w:hAnsi="OpenSymbol" w:cs="OpenSymbol" w:hint="default"/>
         <w:u w:val="none"/>
+        <w:rFonts w:cs="OpenSymbol"/>
       </w:rPr>
     </w:lvl>
     <w:lvl w:ilvl="6">
@@ -5715,6 +6294,7 @@
       <w:rPr>
         <w:rFonts w:ascii="Wingdings" w:hAnsi="Wingdings" w:cs="Wingdings" w:hint="default"/>
         <w:u w:val="none"/>
+        <w:rFonts w:cs="Wingdings"/>
       </w:rPr>
     </w:lvl>
     <w:lvl w:ilvl="7">
@@ -5728,6 +6308,7 @@
       <w:rPr>
         <w:rFonts w:ascii="Wingdings 2" w:hAnsi="Wingdings 2" w:cs="Wingdings 2" w:hint="default"/>
         <w:u w:val="none"/>
+        <w:rFonts w:cs="Wingdings 2"/>
       </w:rPr>
     </w:lvl>
     <w:lvl w:ilvl="8">
@@ -5741,6 +6322,7 @@
       <w:rPr>
         <w:rFonts w:ascii="OpenSymbol" w:hAnsi="OpenSymbol" w:cs="OpenSymbol" w:hint="default"/>
         <w:u w:val="none"/>
+        <w:rFonts w:cs="OpenSymbol"/>
       </w:rPr>
     </w:lvl>
   </w:abstractNum>
@@ -6201,6 +6783,7 @@
         <w:rFonts w:ascii="Wingdings" w:hAnsi="Wingdings" w:cs="Wingdings" w:hint="default"/>
         <w:sz w:val="28"/>
         <w:u w:val="none"/>
+        <w:rFonts w:cs="Wingdings"/>
       </w:rPr>
     </w:lvl>
     <w:lvl w:ilvl="1">
@@ -6214,6 +6797,7 @@
       <w:rPr>
         <w:rFonts w:ascii="Wingdings 2" w:hAnsi="Wingdings 2" w:cs="Wingdings 2" w:hint="default"/>
         <w:u w:val="none"/>
+        <w:rFonts w:cs="Wingdings 2"/>
       </w:rPr>
     </w:lvl>
     <w:lvl w:ilvl="2">
@@ -6227,6 +6811,7 @@
       <w:rPr>
         <w:rFonts w:ascii="OpenSymbol" w:hAnsi="OpenSymbol" w:cs="OpenSymbol" w:hint="default"/>
         <w:u w:val="none"/>
+        <w:rFonts w:cs="OpenSymbol"/>
       </w:rPr>
     </w:lvl>
     <w:lvl w:ilvl="3">
@@ -6240,6 +6825,7 @@
       <w:rPr>
         <w:rFonts w:ascii="Wingdings" w:hAnsi="Wingdings" w:cs="Wingdings" w:hint="default"/>
         <w:u w:val="none"/>
+        <w:rFonts w:cs="Wingdings"/>
       </w:rPr>
     </w:lvl>
     <w:lvl w:ilvl="4">
@@ -6253,6 +6839,7 @@
       <w:rPr>
         <w:rFonts w:ascii="Wingdings 2" w:hAnsi="Wingdings 2" w:cs="Wingdings 2" w:hint="default"/>
         <w:u w:val="none"/>
+        <w:rFonts w:cs="Wingdings 2"/>
       </w:rPr>
     </w:lvl>
     <w:lvl w:ilvl="5">
@@ -6266,6 +6853,7 @@
       <w:rPr>
         <w:rFonts w:ascii="OpenSymbol" w:hAnsi="OpenSymbol" w:cs="OpenSymbol" w:hint="default"/>
         <w:u w:val="none"/>
+        <w:rFonts w:cs="OpenSymbol"/>
       </w:rPr>
     </w:lvl>
     <w:lvl w:ilvl="6">
@@ -6279,6 +6867,7 @@
       <w:rPr>
         <w:rFonts w:ascii="Wingdings" w:hAnsi="Wingdings" w:cs="Wingdings" w:hint="default"/>
         <w:u w:val="none"/>
+        <w:rFonts w:cs="Wingdings"/>
       </w:rPr>
     </w:lvl>
     <w:lvl w:ilvl="7">
@@ -6292,6 +6881,7 @@
       <w:rPr>
         <w:rFonts w:ascii="Wingdings 2" w:hAnsi="Wingdings 2" w:cs="Wingdings 2" w:hint="default"/>
         <w:u w:val="none"/>
+        <w:rFonts w:cs="Wingdings 2"/>
       </w:rPr>
     </w:lvl>
     <w:lvl w:ilvl="8">
@@ -6305,6 +6895,7 @@
       <w:rPr>
         <w:rFonts w:ascii="OpenSymbol" w:hAnsi="OpenSymbol" w:cs="OpenSymbol" w:hint="default"/>
         <w:u w:val="none"/>
+        <w:rFonts w:cs="OpenSymbol"/>
       </w:rPr>
     </w:lvl>
   </w:abstractNum>
@@ -6463,7 +7054,6 @@
     <w:rPrDefault>
       <w:rPr>
         <w:rFonts w:ascii="Times New Roman" w:hAnsi="Times New Roman" w:eastAsia="Noto Serif CJK SC" w:cs="Lohit Devanagari"/>
-        <w:sz w:val="24"/>
         <w:szCs w:val="24"/>
         <w:lang w:val="en" w:eastAsia="zh-CN" w:bidi="hi-IN"/>
       </w:rPr>
@@ -6492,8 +7082,8 @@
   </w:style>
   <w:style w:type="paragraph" w:styleId="Heading1">
     <w:name w:val="Heading 1"/>
-    <w:basedOn w:val="Normal1"/>
-    <w:next w:val="Normal1"/>
+    <w:basedOn w:val="LOnormal"/>
+    <w:next w:val="LOnormal"/>
     <w:qFormat/>
     <w:pPr>
       <w:keepNext w:val="true"/>
@@ -6509,8 +7099,8 @@
   </w:style>
   <w:style w:type="paragraph" w:styleId="Heading2">
     <w:name w:val="Heading 2"/>
-    <w:basedOn w:val="Normal1"/>
-    <w:next w:val="Normal1"/>
+    <w:basedOn w:val="LOnormal"/>
+    <w:next w:val="LOnormal"/>
     <w:qFormat/>
     <w:pPr>
       <w:keepNext w:val="true"/>
@@ -6525,8 +7115,8 @@
   </w:style>
   <w:style w:type="paragraph" w:styleId="Heading3">
     <w:name w:val="Heading 3"/>
-    <w:basedOn w:val="Normal1"/>
-    <w:next w:val="Normal1"/>
+    <w:basedOn w:val="LOnormal"/>
+    <w:next w:val="LOnormal"/>
     <w:qFormat/>
     <w:pPr>
       <w:keepNext w:val="true"/>
@@ -6542,8 +7132,8 @@
   </w:style>
   <w:style w:type="paragraph" w:styleId="Heading4">
     <w:name w:val="Heading 4"/>
-    <w:basedOn w:val="Normal1"/>
-    <w:next w:val="Normal1"/>
+    <w:basedOn w:val="LOnormal"/>
+    <w:next w:val="LOnormal"/>
     <w:qFormat/>
     <w:pPr>
       <w:keepNext w:val="true"/>
@@ -6558,8 +7148,8 @@
   </w:style>
   <w:style w:type="paragraph" w:styleId="Heading5">
     <w:name w:val="Heading 5"/>
-    <w:basedOn w:val="Normal1"/>
-    <w:next w:val="Normal1"/>
+    <w:basedOn w:val="LOnormal"/>
+    <w:next w:val="LOnormal"/>
     <w:qFormat/>
     <w:pPr>
       <w:keepNext w:val="true"/>
@@ -6574,8 +7164,8 @@
   </w:style>
   <w:style w:type="paragraph" w:styleId="Heading6">
     <w:name w:val="Heading 6"/>
-    <w:basedOn w:val="Normal1"/>
-    <w:next w:val="Normal1"/>
+    <w:basedOn w:val="LOnormal"/>
+    <w:next w:val="LOnormal"/>
     <w:qFormat/>
     <w:pPr>
       <w:keepNext w:val="true"/>
@@ -6647,7 +7237,7 @@
       <w:rFonts w:cs="Lohit Devanagari"/>
     </w:rPr>
   </w:style>
-  <w:style w:type="paragraph" w:styleId="Normal1" w:default="1">
+  <w:style w:type="paragraph" w:styleId="LOnormal" w:default="1">
     <w:name w:val="LO-normal"/>
     <w:qFormat/>
     <w:pPr>
@@ -6667,8 +7257,8 @@
   </w:style>
   <w:style w:type="paragraph" w:styleId="Title">
     <w:name w:val="Title"/>
-    <w:basedOn w:val="Normal1"/>
-    <w:next w:val="Normal1"/>
+    <w:basedOn w:val="LOnormal"/>
+    <w:next w:val="LOnormal"/>
     <w:qFormat/>
     <w:pPr>
       <w:keepNext w:val="true"/>
@@ -6682,8 +7272,8 @@
   </w:style>
   <w:style w:type="paragraph" w:styleId="Subtitle">
     <w:name w:val="Subtitle"/>
-    <w:basedOn w:val="Normal1"/>
-    <w:next w:val="Normal1"/>
+    <w:basedOn w:val="LOnormal"/>
+    <w:next w:val="LOnormal"/>
     <w:qFormat/>
     <w:pPr>
       <w:keepNext w:val="true"/>
